--- a/c++_code/designpatterns/设计模式笔记.docx
+++ b/c++_code/designpatterns/设计模式笔记.docx
@@ -2,33 +2,137 @@
 <file path=word/document.xml><?xml version="1.0" encoding="utf-8"?>
 <w:document xmlns:wpc="http://schemas.microsoft.com/office/word/2010/wordprocessingCanvas" xmlns:mc="http://schemas.openxmlformats.org/markup-compatibility/2006" xmlns:o="urn:schemas-microsoft-com:office:office" xmlns:r="http://schemas.openxmlformats.org/officeDocument/2006/relationships" xmlns:m="http://schemas.openxmlformats.org/officeDocument/2006/math" xmlns:v="urn:schemas-microsoft-com:vml" xmlns:wp14="http://schemas.microsoft.com/office/word/2010/wordprocessingDrawing" xmlns:wp="http://schemas.openxmlformats.org/drawingml/2006/wordprocessingDrawing" xmlns:w10="urn:schemas-microsoft-com:office:word" xmlns:w="http://schemas.openxmlformats.org/wordprocessingml/2006/main" xmlns:w14="http://schemas.microsoft.com/office/word/2010/wordml" xmlns:wpg="http://schemas.microsoft.com/office/word/2010/wordprocessingGroup" xmlns:wpi="http://schemas.microsoft.com/office/word/2010/wordprocessingInk" xmlns:wne="http://schemas.microsoft.com/office/word/2006/wordml" xmlns:wps="http://schemas.microsoft.com/office/word/2010/wordprocessingShape" mc:Ignorable="w14 wp14">
   <w:body>
-    <w:p>
-      <w:pPr>
-        <w:rPr>
-          <w:rFonts w:hint="eastAsia"/>
-        </w:rPr>
-      </w:pPr>
-    </w:p>
+    <w:p/>
     <w:p>
       <w:pPr>
         <w:pStyle w:val="1"/>
         <w:rPr>
           <w:rFonts w:hint="eastAsia"/>
-        </w:rPr>
-      </w:pPr>
-      <w:r>
-        <w:rPr>
-          <w:rFonts w:hint="eastAsia"/>
+          <w:color w:val="002060"/>
+        </w:rPr>
+      </w:pPr>
+      <w:r>
+        <w:rPr>
+          <w:rFonts w:hint="eastAsia"/>
+          <w:color w:val="002060"/>
         </w:rPr>
         <w:t>设计模式笔记总结</w:t>
       </w:r>
     </w:p>
     <w:p>
+      <w:r>
+        <w:rPr>
+          <w:rFonts w:hint="eastAsia"/>
+        </w:rPr>
+        <w:tab/>
+      </w:r>
+      <w:r>
+        <w:rPr>
+          <w:rFonts w:hint="eastAsia"/>
+        </w:rPr>
+        <w:tab/>
+      </w:r>
+      <w:r>
+        <w:rPr>
+          <w:rFonts w:hint="eastAsia"/>
+        </w:rPr>
+        <w:tab/>
+      </w:r>
+      <w:r>
+        <w:rPr>
+          <w:rFonts w:hint="eastAsia"/>
+        </w:rPr>
+        <w:tab/>
+      </w:r>
+      <w:r>
+        <w:rPr>
+          <w:rFonts w:hint="eastAsia"/>
+        </w:rPr>
+        <w:tab/>
+      </w:r>
+      <w:r>
+        <w:rPr>
+          <w:rFonts w:hint="eastAsia"/>
+        </w:rPr>
+        <w:tab/>
+      </w:r>
+      <w:r>
+        <w:rPr>
+          <w:rFonts w:hint="eastAsia"/>
+        </w:rPr>
+        <w:tab/>
+      </w:r>
+      <w:r>
+        <w:rPr>
+          <w:rFonts w:hint="eastAsia"/>
+        </w:rPr>
+        <w:tab/>
+      </w:r>
+      <w:r>
+        <w:rPr>
+          <w:rFonts w:hint="eastAsia"/>
+        </w:rPr>
+        <w:tab/>
+      </w:r>
+      <w:r>
+        <w:rPr>
+          <w:rFonts w:hint="eastAsia"/>
+        </w:rPr>
+        <w:tab/>
+      </w:r>
+      <w:r>
+        <w:rPr>
+          <w:rFonts w:hint="eastAsia"/>
+        </w:rPr>
+        <w:tab/>
+      </w:r>
+      <w:r>
+        <w:rPr>
+          <w:rFonts w:hint="eastAsia"/>
+        </w:rPr>
+        <w:tab/>
+        <w:t>----</w:t>
+      </w:r>
+      <w:r>
+        <w:rPr>
+          <w:rFonts w:hint="eastAsia"/>
+        </w:rPr>
+        <w:t>刘世雄</w:t>
+      </w:r>
+      <w:r>
+        <w:rPr>
+          <w:rFonts w:hint="eastAsia"/>
+        </w:rPr>
+        <w:t xml:space="preserve"> 2017</w:t>
+      </w:r>
+      <w:r>
+        <w:rPr>
+          <w:rFonts w:hint="eastAsia"/>
+        </w:rPr>
+        <w:t>/</w:t>
+      </w:r>
+      <w:r>
+        <w:rPr>
+          <w:rFonts w:hint="eastAsia"/>
+        </w:rPr>
+        <w:t>01</w:t>
+      </w:r>
+      <w:r>
+        <w:rPr>
+          <w:rFonts w:hint="eastAsia"/>
+        </w:rPr>
+        <w:t>/</w:t>
+      </w:r>
+      <w:r>
+        <w:rPr>
+          <w:rFonts w:hint="eastAsia"/>
+        </w:rPr>
+        <w:t>20</w:t>
+      </w:r>
+    </w:p>
+    <w:p>
       <w:pPr>
         <w:pStyle w:val="2"/>
-        <w:rPr>
-          <w:rFonts w:hint="eastAsia"/>
-        </w:rPr>
       </w:pPr>
       <w:r>
         <w:rPr>
@@ -46,18 +150,19 @@
     <w:p>
       <w:pPr>
         <w:rPr>
-          <w:rFonts w:hint="eastAsia"/>
-        </w:rPr>
-      </w:pPr>
-      <w:r>
-        <w:rPr>
-          <w:rFonts w:hint="eastAsia"/>
-        </w:rPr>
-        <w:tab/>
-      </w:r>
-      <w:r>
-        <w:rPr>
-          <w:rFonts w:hint="eastAsia"/>
+          <w:b/>
+        </w:rPr>
+      </w:pPr>
+      <w:r>
+        <w:rPr>
+          <w:rFonts w:hint="eastAsia"/>
+        </w:rPr>
+        <w:tab/>
+      </w:r>
+      <w:r>
+        <w:rPr>
+          <w:rFonts w:hint="eastAsia"/>
+          <w:b/>
         </w:rPr>
         <w:t>分解问题</w:t>
       </w:r>
@@ -65,18 +170,20 @@
     <w:p>
       <w:pPr>
         <w:rPr>
-          <w:rFonts w:hint="eastAsia"/>
-        </w:rPr>
-      </w:pPr>
-      <w:r>
-        <w:rPr>
-          <w:rFonts w:hint="eastAsia"/>
-        </w:rPr>
-        <w:tab/>
-      </w:r>
-      <w:r>
-        <w:rPr>
-          <w:rFonts w:hint="eastAsia"/>
+          <w:b/>
+        </w:rPr>
+      </w:pPr>
+      <w:r>
+        <w:rPr>
+          <w:rFonts w:hint="eastAsia"/>
+          <w:b/>
+        </w:rPr>
+        <w:tab/>
+      </w:r>
+      <w:r>
+        <w:rPr>
+          <w:rFonts w:hint="eastAsia"/>
+          <w:b/>
         </w:rPr>
         <w:t>抽象问题</w:t>
       </w:r>
@@ -95,29 +202,37 @@
         <w:rPr>
           <w:rFonts w:hint="eastAsia"/>
         </w:rPr>
-        <w:t>设计模式原则</w:t>
+        <w:t>设计模式</w:t>
+      </w:r>
+      <w:r>
+        <w:rPr>
+          <w:rFonts w:hint="eastAsia"/>
+        </w:rPr>
+        <w:t>八大</w:t>
+      </w:r>
+      <w:r>
+        <w:rPr>
+          <w:rFonts w:hint="eastAsia"/>
+        </w:rPr>
+        <w:t>原则</w:t>
       </w:r>
     </w:p>
     <w:p>
       <w:pPr>
         <w:pStyle w:val="3"/>
-        <w:rPr>
-          <w:rFonts w:hint="eastAsia"/>
-        </w:rPr>
-      </w:pPr>
-      <w:r>
-        <w:rPr>
-          <w:rFonts w:hint="eastAsia"/>
-        </w:rPr>
-        <w:t>面向对象设计的原则一：</w:t>
-      </w:r>
-    </w:p>
-    <w:p>
-      <w:pPr>
-        <w:rPr>
-          <w:rFonts w:hint="eastAsia"/>
-        </w:rPr>
-      </w:pPr>
+      </w:pPr>
+      <w:r>
+        <w:rPr>
+          <w:rFonts w:hint="eastAsia"/>
+        </w:rPr>
+        <w:t>一</w:t>
+      </w:r>
+      <w:r>
+        <w:rPr>
+          <w:rFonts w:hint="eastAsia"/>
+        </w:rPr>
+        <w:t xml:space="preserve"> </w:t>
+      </w:r>
       <w:r>
         <w:rPr>
           <w:rFonts w:hint="eastAsia"/>
@@ -128,6 +243,20 @@
         <w:rPr>
           <w:rFonts w:hint="eastAsia"/>
         </w:rPr>
+        <w:t>：</w:t>
+      </w:r>
+    </w:p>
+    <w:p>
+      <w:r>
+        <w:rPr>
+          <w:rFonts w:hint="eastAsia"/>
+        </w:rPr>
+        <w:t>依赖倒置原则</w:t>
+      </w:r>
+      <w:r>
+        <w:rPr>
+          <w:rFonts w:hint="eastAsia"/>
+        </w:rPr>
         <w:t>(DIP)</w:t>
       </w:r>
       <w:r>
@@ -138,11 +267,6 @@
       </w:r>
     </w:p>
     <w:p>
-      <w:pPr>
-        <w:rPr>
-          <w:rFonts w:hint="eastAsia"/>
-        </w:rPr>
-      </w:pPr>
       <w:r>
         <w:rPr>
           <w:rFonts w:hint="eastAsia"/>
@@ -226,11 +350,6 @@
       </w:r>
     </w:p>
     <w:p>
-      <w:pPr>
-        <w:rPr>
-          <w:rFonts w:hint="eastAsia"/>
-        </w:rPr>
-      </w:pPr>
       <w:r>
         <w:rPr>
           <w:rFonts w:hint="eastAsia"/>
@@ -317,23 +436,19 @@
     <w:p>
       <w:pPr>
         <w:pStyle w:val="3"/>
-        <w:rPr>
-          <w:rFonts w:hint="eastAsia"/>
-        </w:rPr>
-      </w:pPr>
-      <w:r>
-        <w:rPr>
-          <w:rFonts w:hint="eastAsia"/>
-        </w:rPr>
-        <w:t>面向对象设计的原则二：</w:t>
-      </w:r>
-    </w:p>
-    <w:p>
-      <w:pPr>
-        <w:rPr>
-          <w:rFonts w:hint="eastAsia"/>
-        </w:rPr>
-      </w:pPr>
+      </w:pPr>
+      <w:r>
+        <w:rPr>
+          <w:rFonts w:hint="eastAsia"/>
+        </w:rPr>
+        <w:t>二</w:t>
+      </w:r>
+      <w:r>
+        <w:rPr>
+          <w:rFonts w:hint="eastAsia"/>
+        </w:rPr>
+        <w:t xml:space="preserve"> </w:t>
+      </w:r>
       <w:r>
         <w:rPr>
           <w:rFonts w:hint="eastAsia"/>
@@ -344,6 +459,20 @@
         <w:rPr>
           <w:rFonts w:hint="eastAsia"/>
         </w:rPr>
+        <w:t>：</w:t>
+      </w:r>
+    </w:p>
+    <w:p>
+      <w:r>
+        <w:rPr>
+          <w:rFonts w:hint="eastAsia"/>
+        </w:rPr>
+        <w:t>开放封闭原则</w:t>
+      </w:r>
+      <w:r>
+        <w:rPr>
+          <w:rFonts w:hint="eastAsia"/>
+        </w:rPr>
         <w:t>(OCP)</w:t>
       </w:r>
       <w:r>
@@ -354,11 +483,6 @@
       </w:r>
     </w:p>
     <w:p>
-      <w:pPr>
-        <w:rPr>
-          <w:rFonts w:hint="eastAsia"/>
-        </w:rPr>
-      </w:pPr>
       <w:r>
         <w:rPr>
           <w:rFonts w:hint="eastAsia"/>
@@ -399,45 +523,62 @@
       </w:r>
     </w:p>
     <w:p>
-      <w:pPr>
-        <w:rPr>
-          <w:rFonts w:hint="eastAsia"/>
-        </w:rPr>
-      </w:pPr>
-      <w:r>
-        <w:rPr>
-          <w:rFonts w:hint="eastAsia"/>
-        </w:rPr>
-        <w:tab/>
-      </w:r>
-      <w:r>
-        <w:rPr>
-          <w:rFonts w:hint="eastAsia"/>
-        </w:rPr>
-        <w:t>类模块应该是可扩展的，但是不可修改。</w:t>
+      <w:r>
+        <w:rPr>
+          <w:rFonts w:hint="eastAsia"/>
+        </w:rPr>
+        <w:tab/>
+      </w:r>
+      <w:r>
+        <w:rPr>
+          <w:rFonts w:hint="eastAsia"/>
+        </w:rPr>
+        <w:t>类模块应该是</w:t>
+      </w:r>
+      <w:r>
+        <w:rPr>
+          <w:rFonts w:hint="eastAsia"/>
+          <w:color w:val="C00000"/>
+        </w:rPr>
+        <w:t>可扩展</w:t>
+      </w:r>
+      <w:r>
+        <w:rPr>
+          <w:rFonts w:hint="eastAsia"/>
+        </w:rPr>
+        <w:t>的，但是</w:t>
+      </w:r>
+      <w:r>
+        <w:rPr>
+          <w:rFonts w:hint="eastAsia"/>
+          <w:color w:val="C00000"/>
+        </w:rPr>
+        <w:t>不可修改</w:t>
+      </w:r>
+      <w:r>
+        <w:rPr>
+          <w:rFonts w:hint="eastAsia"/>
+        </w:rPr>
+        <w:t>。</w:t>
       </w:r>
     </w:p>
     <w:p/>
     <w:p>
       <w:pPr>
         <w:pStyle w:val="3"/>
-        <w:rPr>
-          <w:rFonts w:hint="eastAsia"/>
-        </w:rPr>
-      </w:pPr>
-      <w:r>
-        <w:rPr>
-          <w:rFonts w:hint="eastAsia"/>
-        </w:rPr>
-        <w:t>面向对象设计的原则三：</w:t>
-      </w:r>
-    </w:p>
-    <w:p>
-      <w:pPr>
-        <w:rPr>
-          <w:rFonts w:hint="eastAsia"/>
-        </w:rPr>
-      </w:pPr>
+      </w:pPr>
+      <w:r>
+        <w:rPr>
+          <w:rFonts w:hint="eastAsia"/>
+        </w:rPr>
+        <w:t>三</w:t>
+      </w:r>
+      <w:r>
+        <w:rPr>
+          <w:rFonts w:hint="eastAsia"/>
+        </w:rPr>
+        <w:t xml:space="preserve"> </w:t>
+      </w:r>
       <w:r>
         <w:rPr>
           <w:rFonts w:hint="eastAsia"/>
@@ -448,6 +589,20 @@
         <w:rPr>
           <w:rFonts w:hint="eastAsia"/>
         </w:rPr>
+        <w:t>：</w:t>
+      </w:r>
+    </w:p>
+    <w:p>
+      <w:r>
+        <w:rPr>
+          <w:rFonts w:hint="eastAsia"/>
+        </w:rPr>
+        <w:t>单一职责原则</w:t>
+      </w:r>
+      <w:r>
+        <w:rPr>
+          <w:rFonts w:hint="eastAsia"/>
+        </w:rPr>
         <w:t>(SRP)</w:t>
       </w:r>
       <w:r>
@@ -458,11 +613,6 @@
       </w:r>
     </w:p>
     <w:p>
-      <w:pPr>
-        <w:rPr>
-          <w:rFonts w:hint="eastAsia"/>
-        </w:rPr>
-      </w:pPr>
       <w:r>
         <w:rPr>
           <w:rFonts w:hint="eastAsia"/>
@@ -490,11 +640,6 @@
       </w:r>
     </w:p>
     <w:p>
-      <w:pPr>
-        <w:rPr>
-          <w:rFonts w:hint="eastAsia"/>
-        </w:rPr>
-      </w:pPr>
       <w:r>
         <w:rPr>
           <w:rFonts w:hint="eastAsia"/>
@@ -512,23 +657,19 @@
     <w:p>
       <w:pPr>
         <w:pStyle w:val="3"/>
-        <w:rPr>
-          <w:rFonts w:hint="eastAsia"/>
-        </w:rPr>
-      </w:pPr>
-      <w:r>
-        <w:rPr>
-          <w:rFonts w:hint="eastAsia"/>
-        </w:rPr>
-        <w:t>面向对象设计的原则四：</w:t>
-      </w:r>
-    </w:p>
-    <w:p>
-      <w:pPr>
-        <w:rPr>
-          <w:rFonts w:hint="eastAsia"/>
-        </w:rPr>
-      </w:pPr>
+      </w:pPr>
+      <w:r>
+        <w:rPr>
+          <w:rFonts w:hint="eastAsia"/>
+        </w:rPr>
+        <w:t>四</w:t>
+      </w:r>
+      <w:r>
+        <w:rPr>
+          <w:rFonts w:hint="eastAsia"/>
+        </w:rPr>
+        <w:t xml:space="preserve"> </w:t>
+      </w:r>
       <w:r>
         <w:rPr>
           <w:rFonts w:hint="eastAsia"/>
@@ -545,26 +686,54 @@
         <w:rPr>
           <w:rFonts w:hint="eastAsia"/>
         </w:rPr>
+        <w:t>：</w:t>
+      </w:r>
+    </w:p>
+    <w:p>
+      <w:r>
+        <w:rPr>
+          <w:rFonts w:hint="eastAsia"/>
+        </w:rPr>
+        <w:t>Liskov</w:t>
+      </w:r>
+      <w:r>
+        <w:rPr>
+          <w:rFonts w:hint="eastAsia"/>
+        </w:rPr>
+        <w:t>替换原则</w:t>
+      </w:r>
+      <w:r>
+        <w:rPr>
+          <w:rFonts w:hint="eastAsia"/>
+        </w:rPr>
         <w:t>(LSP)</w:t>
       </w:r>
     </w:p>
     <w:p>
-      <w:pPr>
-        <w:rPr>
-          <w:rFonts w:hint="eastAsia"/>
-        </w:rPr>
-      </w:pPr>
-      <w:r>
-        <w:rPr>
-          <w:rFonts w:hint="eastAsia"/>
-        </w:rPr>
-        <w:tab/>
-      </w:r>
-      <w:r>
-        <w:rPr>
-          <w:rFonts w:hint="eastAsia"/>
-        </w:rPr>
-        <w:t>子类必须能够替换它们的基类</w:t>
+      <w:r>
+        <w:rPr>
+          <w:rFonts w:hint="eastAsia"/>
+        </w:rPr>
+        <w:tab/>
+      </w:r>
+      <w:r>
+        <w:rPr>
+          <w:rFonts w:hint="eastAsia"/>
+        </w:rPr>
+        <w:t>子类必须能够</w:t>
+      </w:r>
+      <w:r>
+        <w:rPr>
+          <w:rFonts w:hint="eastAsia"/>
+          <w:color w:val="C00000"/>
+        </w:rPr>
+        <w:t>替换</w:t>
+      </w:r>
+      <w:r>
+        <w:rPr>
+          <w:rFonts w:hint="eastAsia"/>
+        </w:rPr>
+        <w:t>它们的基类</w:t>
       </w:r>
       <w:r>
         <w:rPr>
@@ -580,11 +749,6 @@
       </w:r>
     </w:p>
     <w:p>
-      <w:pPr>
-        <w:rPr>
-          <w:rFonts w:hint="eastAsia"/>
-        </w:rPr>
-      </w:pPr>
       <w:r>
         <w:rPr>
           <w:rFonts w:hint="eastAsia"/>
@@ -598,27 +762,45 @@
         <w:t>继承表达类型抽象。</w:t>
       </w:r>
     </w:p>
+    <w:p>
+      <w:pPr>
+        <w:rPr>
+          <w:rFonts w:hint="eastAsia"/>
+        </w:rPr>
+      </w:pPr>
+    </w:p>
     <w:p/>
     <w:p>
       <w:pPr>
         <w:pStyle w:val="3"/>
-        <w:rPr>
-          <w:rFonts w:hint="eastAsia"/>
-        </w:rPr>
-      </w:pPr>
-      <w:r>
-        <w:rPr>
-          <w:rFonts w:hint="eastAsia"/>
-        </w:rPr>
-        <w:t>面向对象设计的原则五：</w:t>
-      </w:r>
-    </w:p>
-    <w:p>
-      <w:pPr>
-        <w:rPr>
-          <w:rFonts w:hint="eastAsia"/>
-        </w:rPr>
-      </w:pPr>
+      </w:pPr>
+      <w:r>
+        <w:rPr>
+          <w:rFonts w:hint="eastAsia"/>
+        </w:rPr>
+        <w:lastRenderedPageBreak/>
+        <w:t>五</w:t>
+      </w:r>
+      <w:r>
+        <w:rPr>
+          <w:rFonts w:hint="eastAsia"/>
+        </w:rPr>
+        <w:t xml:space="preserve"> </w:t>
+      </w:r>
+      <w:r>
+        <w:rPr>
+          <w:rFonts w:hint="eastAsia"/>
+        </w:rPr>
+        <w:t>接口隔离原则</w:t>
+      </w:r>
+      <w:r>
+        <w:rPr>
+          <w:rFonts w:hint="eastAsia"/>
+        </w:rPr>
+        <w:t>：</w:t>
+      </w:r>
+    </w:p>
+    <w:p>
       <w:r>
         <w:rPr>
           <w:rFonts w:hint="eastAsia"/>
@@ -627,52 +809,85 @@
       </w:r>
     </w:p>
     <w:p>
-      <w:pPr>
-        <w:rPr>
-          <w:rFonts w:hint="eastAsia"/>
-        </w:rPr>
-      </w:pPr>
-      <w:r>
-        <w:rPr>
-          <w:rFonts w:hint="eastAsia"/>
-        </w:rPr>
-        <w:t>接口应该小而完备。</w:t>
+      <w:r>
+        <w:rPr>
+          <w:rFonts w:hint="eastAsia"/>
+        </w:rPr>
+        <w:t>接口应该</w:t>
+      </w:r>
+      <w:r>
+        <w:rPr>
+          <w:rFonts w:hint="eastAsia"/>
+          <w:color w:val="C00000"/>
+        </w:rPr>
+        <w:t>小而完备</w:t>
+      </w:r>
+      <w:r>
+        <w:rPr>
+          <w:rFonts w:hint="eastAsia"/>
+        </w:rPr>
+        <w:t>。</w:t>
       </w:r>
     </w:p>
     <w:p/>
     <w:p>
       <w:pPr>
         <w:pStyle w:val="3"/>
-        <w:rPr>
-          <w:rFonts w:hint="eastAsia"/>
-        </w:rPr>
-      </w:pPr>
-      <w:r>
-        <w:rPr>
-          <w:rFonts w:hint="eastAsia"/>
-        </w:rPr>
-        <w:t>面向对象设计的原则六：</w:t>
-      </w:r>
-    </w:p>
-    <w:p>
-      <w:pPr>
-        <w:rPr>
-          <w:rFonts w:hint="eastAsia"/>
-        </w:rPr>
-      </w:pPr>
-      <w:r>
-        <w:rPr>
-          <w:rFonts w:hint="eastAsia"/>
-        </w:rPr>
-        <w:t>优先使用对象组合，而不是继承</w:t>
-      </w:r>
-    </w:p>
-    <w:p>
-      <w:pPr>
-        <w:rPr>
-          <w:rFonts w:hint="eastAsia"/>
-        </w:rPr>
-      </w:pPr>
+      </w:pPr>
+      <w:r>
+        <w:rPr>
+          <w:rFonts w:hint="eastAsia"/>
+        </w:rPr>
+        <w:t>六</w:t>
+      </w:r>
+      <w:r>
+        <w:rPr>
+          <w:rFonts w:hint="eastAsia"/>
+        </w:rPr>
+        <w:t xml:space="preserve"> </w:t>
+      </w:r>
+      <w:r>
+        <w:rPr>
+          <w:rFonts w:hint="eastAsia"/>
+        </w:rPr>
+        <w:t>优先使用对象组合</w:t>
+      </w:r>
+      <w:r>
+        <w:rPr>
+          <w:rFonts w:hint="eastAsia"/>
+        </w:rPr>
+        <w:t>：</w:t>
+      </w:r>
+    </w:p>
+    <w:p>
+      <w:r>
+        <w:rPr>
+          <w:rFonts w:hint="eastAsia"/>
+        </w:rPr>
+        <w:t>优先使用对象</w:t>
+      </w:r>
+      <w:r>
+        <w:rPr>
+          <w:rFonts w:hint="eastAsia"/>
+          <w:color w:val="C00000"/>
+        </w:rPr>
+        <w:t>组合</w:t>
+      </w:r>
+      <w:r>
+        <w:rPr>
+          <w:rFonts w:hint="eastAsia"/>
+        </w:rPr>
+        <w:t>，而不是</w:t>
+      </w:r>
+      <w:r>
+        <w:rPr>
+          <w:rFonts w:hint="eastAsia"/>
+          <w:color w:val="C00000"/>
+        </w:rPr>
+        <w:t>继承</w:t>
+      </w:r>
+    </w:p>
+    <w:p>
       <w:r>
         <w:rPr>
           <w:rFonts w:hint="eastAsia"/>
@@ -681,11 +896,6 @@
       </w:r>
     </w:p>
     <w:p>
-      <w:pPr>
-        <w:rPr>
-          <w:rFonts w:hint="eastAsia"/>
-        </w:rPr>
-      </w:pPr>
       <w:r>
         <w:rPr>
           <w:rFonts w:hint="eastAsia"/>
@@ -694,11 +904,6 @@
       </w:r>
     </w:p>
     <w:p>
-      <w:pPr>
-        <w:rPr>
-          <w:rFonts w:hint="eastAsia"/>
-        </w:rPr>
-      </w:pPr>
       <w:r>
         <w:rPr>
           <w:rFonts w:hint="eastAsia"/>
@@ -710,77 +915,127 @@
     <w:p>
       <w:pPr>
         <w:pStyle w:val="3"/>
-        <w:rPr>
-          <w:rFonts w:hint="eastAsia"/>
-        </w:rPr>
-      </w:pPr>
-      <w:r>
-        <w:rPr>
-          <w:rFonts w:hint="eastAsia"/>
-        </w:rPr>
-        <w:t>面向对象设计的原则七：</w:t>
-      </w:r>
-    </w:p>
-    <w:p>
-      <w:pPr>
-        <w:rPr>
-          <w:rFonts w:hint="eastAsia"/>
-        </w:rPr>
-      </w:pPr>
+      </w:pPr>
+      <w:r>
+        <w:rPr>
+          <w:rFonts w:hint="eastAsia"/>
+        </w:rPr>
+        <w:t>七</w:t>
+      </w:r>
+      <w:r>
+        <w:rPr>
+          <w:rFonts w:hint="eastAsia"/>
+        </w:rPr>
+        <w:t xml:space="preserve"> </w:t>
+      </w:r>
       <w:r>
         <w:rPr>
           <w:rFonts w:hint="eastAsia"/>
         </w:rPr>
         <w:t>分装变化点</w:t>
       </w:r>
-    </w:p>
-    <w:p>
-      <w:pPr>
-        <w:rPr>
-          <w:rFonts w:hint="eastAsia"/>
-        </w:rPr>
-      </w:pPr>
-      <w:r>
-        <w:rPr>
-          <w:rFonts w:hint="eastAsia"/>
-        </w:rPr>
-        <w:t>使用封装来创建对象之间的分界层，让设计者可以在分界一侧进行修改，而不会对另一侧产生不良的影响，从而实现层次间的松耦合。</w:t>
+      <w:r>
+        <w:rPr>
+          <w:rFonts w:hint="eastAsia"/>
+        </w:rPr>
+        <w:t>：</w:t>
+      </w:r>
+    </w:p>
+    <w:p>
+      <w:r>
+        <w:rPr>
+          <w:rFonts w:hint="eastAsia"/>
+        </w:rPr>
+        <w:t>分装</w:t>
+      </w:r>
+      <w:r>
+        <w:rPr>
+          <w:rFonts w:hint="eastAsia"/>
+          <w:color w:val="C00000"/>
+        </w:rPr>
+        <w:t>变化点</w:t>
+      </w:r>
+    </w:p>
+    <w:p>
+      <w:r>
+        <w:rPr>
+          <w:rFonts w:hint="eastAsia"/>
+        </w:rPr>
+        <w:t>使用封装来创建对象之间的分界层，让设计者可以在分界一侧进行修改，而不会对另一侧产生不良的影响，从而实现层次间的</w:t>
+      </w:r>
+      <w:r>
+        <w:rPr>
+          <w:rFonts w:hint="eastAsia"/>
+          <w:color w:val="C00000"/>
+        </w:rPr>
+        <w:t>松耦合</w:t>
+      </w:r>
+      <w:r>
+        <w:rPr>
+          <w:rFonts w:hint="eastAsia"/>
+        </w:rPr>
+        <w:t>。</w:t>
       </w:r>
     </w:p>
     <w:p/>
     <w:p>
       <w:pPr>
         <w:pStyle w:val="3"/>
-        <w:rPr>
-          <w:rFonts w:hint="eastAsia"/>
-        </w:rPr>
-      </w:pPr>
-      <w:r>
-        <w:rPr>
-          <w:rFonts w:hint="eastAsia"/>
-        </w:rPr>
-        <w:t>面向对象设计的原则八：</w:t>
-      </w:r>
-    </w:p>
-    <w:p>
-      <w:pPr>
-        <w:rPr>
-          <w:rFonts w:hint="eastAsia"/>
-        </w:rPr>
-      </w:pPr>
-      <w:r>
-        <w:rPr>
-          <w:rFonts w:hint="eastAsia"/>
-        </w:rPr>
-        <w:t>针对接口编程，而不是针对实现编程</w:t>
-      </w:r>
-    </w:p>
-    <w:p>
-      <w:pPr>
-        <w:rPr>
-          <w:rFonts w:hint="eastAsia"/>
-        </w:rPr>
-      </w:pPr>
+      </w:pPr>
+      <w:r>
+        <w:rPr>
+          <w:rFonts w:hint="eastAsia"/>
+        </w:rPr>
+        <w:t>八</w:t>
+      </w:r>
+      <w:r>
+        <w:rPr>
+          <w:rFonts w:hint="eastAsia"/>
+        </w:rPr>
+        <w:t xml:space="preserve"> </w:t>
+      </w:r>
+      <w:r>
+        <w:rPr>
+          <w:rFonts w:hint="eastAsia"/>
+        </w:rPr>
+        <w:t>针对接口编程</w:t>
+      </w:r>
+      <w:r>
+        <w:rPr>
+          <w:rFonts w:hint="eastAsia"/>
+        </w:rPr>
+        <w:t>：</w:t>
+      </w:r>
+    </w:p>
+    <w:p>
+      <w:r>
+        <w:rPr>
+          <w:rFonts w:hint="eastAsia"/>
+        </w:rPr>
+        <w:t>针对</w:t>
+      </w:r>
+      <w:r>
+        <w:rPr>
+          <w:rFonts w:hint="eastAsia"/>
+          <w:color w:val="C00000"/>
+        </w:rPr>
+        <w:t>接口编程</w:t>
+      </w:r>
+      <w:r>
+        <w:rPr>
+          <w:rFonts w:hint="eastAsia"/>
+        </w:rPr>
+        <w:t>，而不是针对</w:t>
+      </w:r>
+      <w:r>
+        <w:rPr>
+          <w:rFonts w:hint="eastAsia"/>
+          <w:color w:val="C00000"/>
+        </w:rPr>
+        <w:t>实现编程</w:t>
+      </w:r>
+    </w:p>
+    <w:p>
       <w:r>
         <w:rPr>
           <w:rFonts w:hint="eastAsia"/>
@@ -789,11 +1044,6 @@
       </w:r>
     </w:p>
     <w:p>
-      <w:pPr>
-        <w:rPr>
-          <w:rFonts w:hint="eastAsia"/>
-        </w:rPr>
-      </w:pPr>
       <w:r>
         <w:rPr>
           <w:rFonts w:hint="eastAsia"/>
@@ -802,11 +1052,6 @@
       </w:r>
     </w:p>
     <w:p>
-      <w:pPr>
-        <w:rPr>
-          <w:rFonts w:hint="eastAsia"/>
-        </w:rPr>
-      </w:pPr>
       <w:r>
         <w:rPr>
           <w:rFonts w:hint="eastAsia"/>
@@ -818,33 +1063,156 @@
     <w:p>
       <w:pPr>
         <w:rPr>
-          <w:rFonts w:hint="eastAsia"/>
-        </w:rPr>
-      </w:pPr>
-      <w:r>
-        <w:rPr>
-          <w:rFonts w:hint="eastAsia"/>
-        </w:rPr>
-        <w:t>设计模式最大的特点就是在稳定和变化点中需求隔离点，从而分离变化点管理变化点。</w:t>
-      </w:r>
-    </w:p>
-    <w:p>
-      <w:pPr>
-        <w:rPr>
-          <w:rFonts w:hint="eastAsia"/>
-        </w:rPr>
-      </w:pPr>
-      <w:r>
-        <w:rPr>
-          <w:rFonts w:hint="eastAsia"/>
+          <w:b/>
+          <w:color w:val="000000" w:themeColor="text1"/>
+          <w:highlight w:val="yellow"/>
+        </w:rPr>
+      </w:pPr>
+      <w:r>
+        <w:rPr>
+          <w:rFonts w:hint="eastAsia"/>
+          <w:b/>
+          <w:color w:val="000000" w:themeColor="text1"/>
+          <w:highlight w:val="yellow"/>
+        </w:rPr>
+        <w:t>设计模式最大</w:t>
+      </w:r>
+      <w:r>
+        <w:rPr>
+          <w:rFonts w:hint="eastAsia"/>
+          <w:b/>
+          <w:color w:val="000000" w:themeColor="text1"/>
+          <w:highlight w:val="yellow"/>
+        </w:rPr>
+        <w:t>的特点就是在稳定和变化点中需求隔离点，从而分离变化点管理变化点，</w:t>
+      </w:r>
+      <w:r>
+        <w:rPr>
+          <w:rFonts w:hint="eastAsia"/>
+          <w:b/>
+          <w:color w:val="000000" w:themeColor="text1"/>
+          <w:highlight w:val="yellow"/>
         </w:rPr>
         <w:t>稳定中有变化</w:t>
       </w:r>
     </w:p>
+    <w:p>
+      <w:pPr>
+        <w:pStyle w:val="2"/>
+      </w:pPr>
+      <w:r>
+        <w:rPr>
+          <w:rFonts w:hint="eastAsia"/>
+        </w:rPr>
+        <w:t>3.</w:t>
+      </w:r>
+      <w:r>
+        <w:rPr>
+          <w:rFonts w:hint="eastAsia"/>
+        </w:rPr>
+        <w:t>面向对象中复用的概念：</w:t>
+      </w:r>
+    </w:p>
+    <w:p>
+      <w:r>
+        <w:rPr>
+          <w:rFonts w:hint="eastAsia"/>
+        </w:rPr>
+        <w:tab/>
+      </w:r>
+      <w:r>
+        <w:rPr>
+          <w:rFonts w:hint="eastAsia"/>
+        </w:rPr>
+        <w:t>指的是</w:t>
+      </w:r>
+      <w:r>
+        <w:rPr>
+          <w:rFonts w:hint="eastAsia"/>
+          <w:color w:val="C00000"/>
+        </w:rPr>
+        <w:t>二进制单位</w:t>
+      </w:r>
+      <w:r>
+        <w:rPr>
+          <w:rFonts w:hint="eastAsia"/>
+        </w:rPr>
+        <w:t>的复用（就是源代码编译，测试之后不再改动，编译单位的复用性），不是指源代码片段中的复用。</w:t>
+      </w:r>
+    </w:p>
     <w:p/>
     <w:p>
       <w:pPr>
         <w:pStyle w:val="2"/>
+      </w:pPr>
+      <w:r>
+        <w:rPr>
+          <w:rFonts w:hint="eastAsia"/>
+        </w:rPr>
+        <w:t>4.</w:t>
+      </w:r>
+      <w:r>
+        <w:rPr>
+          <w:rFonts w:hint="eastAsia"/>
+        </w:rPr>
+        <w:t>注意点：</w:t>
+      </w:r>
+    </w:p>
+    <w:p>
+      <w:pPr>
+        <w:pStyle w:val="a6"/>
+        <w:numPr>
+          <w:ilvl w:val="0"/>
+          <w:numId w:val="4"/>
+        </w:numPr>
+        <w:ind w:firstLineChars="0"/>
+        <w:rPr>
+          <w:rFonts w:hint="eastAsia"/>
+        </w:rPr>
+      </w:pPr>
+      <w:r>
+        <w:rPr>
+          <w:rFonts w:hint="eastAsia"/>
+        </w:rPr>
+        <w:t>1.</w:t>
+      </w:r>
+      <w:r>
+        <w:rPr>
+          <w:rFonts w:hint="eastAsia"/>
+        </w:rPr>
+        <w:t>使用设计模式的时候，需要分析稳定点和变化点，在变化点处使用设计模式。</w:t>
+      </w:r>
+    </w:p>
+    <w:p>
+      <w:pPr>
+        <w:pStyle w:val="a6"/>
+        <w:numPr>
+          <w:ilvl w:val="0"/>
+          <w:numId w:val="4"/>
+        </w:numPr>
+        <w:ind w:firstLineChars="0"/>
+      </w:pPr>
+      <w:r>
+        <w:rPr>
+          <w:rFonts w:hint="eastAsia"/>
+        </w:rPr>
+        <w:t>2.</w:t>
+      </w:r>
+      <w:r>
+        <w:rPr>
+          <w:rFonts w:hint="eastAsia"/>
+        </w:rPr>
+        <w:t>软件的分析不要静态的分析，而是采用动态的分析，从时间轴上去分析，软件的需求是不断的发生变化。</w:t>
+      </w:r>
+    </w:p>
+    <w:p>
+      <w:pPr>
+        <w:pStyle w:val="a6"/>
+        <w:numPr>
+          <w:ilvl w:val="0"/>
+          <w:numId w:val="4"/>
+        </w:numPr>
+        <w:ind w:firstLineChars="0"/>
         <w:rPr>
           <w:rFonts w:hint="eastAsia"/>
         </w:rPr>
@@ -859,140 +1227,37 @@
         <w:rPr>
           <w:rFonts w:hint="eastAsia"/>
         </w:rPr>
-        <w:t>面向对象中复用的概念：</w:t>
-      </w:r>
-    </w:p>
-    <w:p>
-      <w:pPr>
-        <w:rPr>
-          <w:rFonts w:hint="eastAsia"/>
-        </w:rPr>
-      </w:pPr>
-      <w:r>
-        <w:rPr>
-          <w:rFonts w:hint="eastAsia"/>
-        </w:rPr>
-        <w:tab/>
-      </w:r>
-      <w:r>
-        <w:rPr>
-          <w:rFonts w:hint="eastAsia"/>
-        </w:rPr>
-        <w:t>指的是二进制单位的复用（就是源代码编译，测试之后不再改动，编译单位的复用性），不是指源代码片段中的复用。</w:t>
-      </w:r>
-    </w:p>
-    <w:p/>
+        <w:t>多继承使用的正确姿势，一个主类，多个接口。</w:t>
+      </w:r>
+    </w:p>
+    <w:p>
+      <w:pPr>
+        <w:pStyle w:val="a6"/>
+        <w:numPr>
+          <w:ilvl w:val="0"/>
+          <w:numId w:val="4"/>
+        </w:numPr>
+        <w:ind w:firstLineChars="0"/>
+      </w:pPr>
+      <w:r>
+        <w:rPr>
+          <w:rFonts w:hint="eastAsia"/>
+        </w:rPr>
+        <w:t>4.</w:t>
+      </w:r>
+      <w:r>
+        <w:rPr>
+          <w:rFonts w:hint="eastAsia"/>
+        </w:rPr>
+        <w:t>组合优于继承，继承可能会造成代码的重复</w:t>
+      </w:r>
+    </w:p>
     <w:p>
       <w:pPr>
         <w:pStyle w:val="2"/>
         <w:rPr>
           <w:rFonts w:hint="eastAsia"/>
-          <w:color w:val="0070C0"/>
-        </w:rPr>
-      </w:pPr>
-      <w:r>
-        <w:rPr>
-          <w:rFonts w:hint="eastAsia"/>
-          <w:color w:val="0070C0"/>
-        </w:rPr>
-        <w:t>4.</w:t>
-      </w:r>
-      <w:r>
-        <w:rPr>
-          <w:rFonts w:hint="eastAsia"/>
-          <w:color w:val="0070C0"/>
-        </w:rPr>
-        <w:t>注意点：</w:t>
-      </w:r>
-    </w:p>
-    <w:p>
-      <w:pPr>
-        <w:rPr>
-          <w:rFonts w:hint="eastAsia"/>
-        </w:rPr>
-      </w:pPr>
-      <w:r>
-        <w:rPr>
-          <w:rFonts w:hint="eastAsia"/>
-        </w:rPr>
-        <w:t>1.</w:t>
-      </w:r>
-      <w:r>
-        <w:rPr>
-          <w:rFonts w:hint="eastAsia"/>
-        </w:rPr>
-        <w:t>使用设计模式的时候，需要分析稳定点和变化点，在变化点处使用设计模式。</w:t>
-      </w:r>
-    </w:p>
-    <w:p>
-      <w:pPr>
-        <w:rPr>
-          <w:rFonts w:hint="eastAsia"/>
-        </w:rPr>
-      </w:pPr>
-      <w:r>
-        <w:rPr>
-          <w:rFonts w:hint="eastAsia"/>
-        </w:rPr>
-        <w:t>2.</w:t>
-      </w:r>
-      <w:r>
-        <w:rPr>
-          <w:rFonts w:hint="eastAsia"/>
-        </w:rPr>
-        <w:t>软件的分析不要静态的分析，而是采用动态的分析，从时间轴上去分析，软件的需求是不断的发生变化。</w:t>
-      </w:r>
-    </w:p>
-    <w:p>
-      <w:pPr>
-        <w:rPr>
-          <w:rFonts w:hint="eastAsia"/>
-        </w:rPr>
-      </w:pPr>
-      <w:r>
-        <w:rPr>
-          <w:rFonts w:hint="eastAsia"/>
-        </w:rPr>
-        <w:t>3.</w:t>
-      </w:r>
-      <w:r>
-        <w:rPr>
-          <w:rFonts w:hint="eastAsia"/>
-        </w:rPr>
-        <w:t>多继承使用的正确姿势，一个主类，多个接口。</w:t>
-      </w:r>
-    </w:p>
-    <w:p>
-      <w:pPr>
-        <w:rPr>
-          <w:rFonts w:hint="eastAsia"/>
-        </w:rPr>
-      </w:pPr>
-    </w:p>
-    <w:p>
-      <w:pPr>
-        <w:rPr>
-          <w:rFonts w:hint="eastAsia"/>
-        </w:rPr>
-      </w:pPr>
-    </w:p>
-    <w:p>
-      <w:pPr>
-        <w:rPr>
-          <w:rFonts w:hint="eastAsia"/>
-        </w:rPr>
-      </w:pPr>
-    </w:p>
-    <w:p>
-      <w:pPr>
-        <w:rPr>
-          <w:rFonts w:hint="eastAsia"/>
-        </w:rPr>
-      </w:pPr>
-    </w:p>
-    <w:p>
-      <w:pPr>
-        <w:pStyle w:val="2"/>
+        </w:rPr>
       </w:pPr>
       <w:r>
         <w:rPr>
@@ -1005,6 +1270,327 @@
         <w:rPr>
           <w:rFonts w:hint="eastAsia"/>
         </w:rPr>
+        <w:t>重构关键技法</w:t>
+      </w:r>
+      <w:r>
+        <w:rPr>
+          <w:rFonts w:hint="eastAsia"/>
+        </w:rPr>
+        <w:t>：</w:t>
+      </w:r>
+    </w:p>
+    <w:p>
+      <w:pPr>
+        <w:pStyle w:val="a6"/>
+        <w:numPr>
+          <w:ilvl w:val="0"/>
+          <w:numId w:val="3"/>
+        </w:numPr>
+        <w:ind w:firstLineChars="0"/>
+        <w:rPr>
+          <w:rFonts w:hint="eastAsia"/>
+          <w:b/>
+        </w:rPr>
+      </w:pPr>
+      <w:r>
+        <w:rPr>
+          <w:rFonts w:hint="eastAsia"/>
+          <w:b/>
+        </w:rPr>
+        <w:t>静态</w:t>
+      </w:r>
+      <w:r>
+        <w:rPr>
+          <w:rFonts w:hint="eastAsia"/>
+          <w:b/>
+        </w:rPr>
+        <w:t xml:space="preserve"> </w:t>
+      </w:r>
+      <w:r>
+        <w:rPr>
+          <w:rFonts w:hint="eastAsia"/>
+          <w:b/>
+        </w:rPr>
+        <w:tab/>
+      </w:r>
+      <w:r>
+        <w:rPr>
+          <w:rFonts w:hint="eastAsia"/>
+          <w:b/>
+        </w:rPr>
+        <w:tab/>
+      </w:r>
+      <w:r>
+        <w:sym w:font="Wingdings" w:char="F0E0"/>
+      </w:r>
+      <w:r>
+        <w:rPr>
+          <w:rFonts w:hint="eastAsia"/>
+          <w:b/>
+        </w:rPr>
+        <w:t xml:space="preserve"> </w:t>
+      </w:r>
+      <w:r>
+        <w:rPr>
+          <w:rFonts w:hint="eastAsia"/>
+          <w:b/>
+        </w:rPr>
+        <w:t>动态</w:t>
+      </w:r>
+    </w:p>
+    <w:p>
+      <w:pPr>
+        <w:pStyle w:val="a6"/>
+        <w:numPr>
+          <w:ilvl w:val="0"/>
+          <w:numId w:val="3"/>
+        </w:numPr>
+        <w:ind w:firstLineChars="0"/>
+        <w:rPr>
+          <w:rFonts w:hint="eastAsia"/>
+          <w:b/>
+        </w:rPr>
+      </w:pPr>
+      <w:r>
+        <w:rPr>
+          <w:rFonts w:hint="eastAsia"/>
+          <w:b/>
+        </w:rPr>
+        <w:t>早绑定</w:t>
+      </w:r>
+      <w:r>
+        <w:rPr>
+          <w:rFonts w:hint="eastAsia"/>
+          <w:b/>
+        </w:rPr>
+        <w:t xml:space="preserve"> </w:t>
+      </w:r>
+      <w:r>
+        <w:rPr>
+          <w:rFonts w:hint="eastAsia"/>
+          <w:b/>
+        </w:rPr>
+        <w:tab/>
+      </w:r>
+      <w:r>
+        <w:rPr>
+          <w:rFonts w:hint="eastAsia"/>
+          <w:b/>
+        </w:rPr>
+        <w:tab/>
+      </w:r>
+      <w:r>
+        <w:sym w:font="Wingdings" w:char="F0E0"/>
+      </w:r>
+      <w:r>
+        <w:rPr>
+          <w:rFonts w:hint="eastAsia"/>
+          <w:b/>
+        </w:rPr>
+        <w:t xml:space="preserve"> </w:t>
+      </w:r>
+      <w:r>
+        <w:rPr>
+          <w:rFonts w:hint="eastAsia"/>
+          <w:b/>
+        </w:rPr>
+        <w:t>晚绑定</w:t>
+      </w:r>
+    </w:p>
+    <w:p>
+      <w:pPr>
+        <w:pStyle w:val="a6"/>
+        <w:numPr>
+          <w:ilvl w:val="0"/>
+          <w:numId w:val="3"/>
+        </w:numPr>
+        <w:ind w:firstLineChars="0"/>
+        <w:rPr>
+          <w:rFonts w:hint="eastAsia"/>
+          <w:b/>
+        </w:rPr>
+      </w:pPr>
+      <w:r>
+        <w:rPr>
+          <w:rFonts w:hint="eastAsia"/>
+          <w:b/>
+        </w:rPr>
+        <w:t>继承</w:t>
+      </w:r>
+      <w:r>
+        <w:rPr>
+          <w:rFonts w:hint="eastAsia"/>
+          <w:b/>
+        </w:rPr>
+        <w:t xml:space="preserve"> </w:t>
+      </w:r>
+      <w:r>
+        <w:rPr>
+          <w:rFonts w:hint="eastAsia"/>
+          <w:b/>
+        </w:rPr>
+        <w:tab/>
+      </w:r>
+      <w:r>
+        <w:rPr>
+          <w:rFonts w:hint="eastAsia"/>
+          <w:b/>
+        </w:rPr>
+        <w:tab/>
+      </w:r>
+      <w:r>
+        <w:sym w:font="Wingdings" w:char="F0E0"/>
+      </w:r>
+      <w:r>
+        <w:rPr>
+          <w:rFonts w:hint="eastAsia"/>
+          <w:b/>
+        </w:rPr>
+        <w:t xml:space="preserve"> </w:t>
+      </w:r>
+      <w:r>
+        <w:rPr>
+          <w:rFonts w:hint="eastAsia"/>
+          <w:b/>
+        </w:rPr>
+        <w:t>组合</w:t>
+      </w:r>
+    </w:p>
+    <w:p>
+      <w:pPr>
+        <w:pStyle w:val="a6"/>
+        <w:numPr>
+          <w:ilvl w:val="0"/>
+          <w:numId w:val="3"/>
+        </w:numPr>
+        <w:ind w:firstLineChars="0"/>
+        <w:rPr>
+          <w:rFonts w:hint="eastAsia"/>
+          <w:b/>
+        </w:rPr>
+      </w:pPr>
+      <w:r>
+        <w:rPr>
+          <w:rFonts w:hint="eastAsia"/>
+          <w:b/>
+        </w:rPr>
+        <w:t>编译时依赖</w:t>
+      </w:r>
+      <w:r>
+        <w:rPr>
+          <w:rFonts w:hint="eastAsia"/>
+          <w:b/>
+        </w:rPr>
+        <w:t xml:space="preserve"> </w:t>
+      </w:r>
+      <w:r>
+        <w:rPr>
+          <w:rFonts w:hint="eastAsia"/>
+          <w:b/>
+        </w:rPr>
+        <w:tab/>
+      </w:r>
+      <w:r>
+        <w:sym w:font="Wingdings" w:char="F0E0"/>
+      </w:r>
+      <w:r>
+        <w:rPr>
+          <w:rFonts w:hint="eastAsia"/>
+          <w:b/>
+        </w:rPr>
+        <w:t xml:space="preserve"> </w:t>
+      </w:r>
+      <w:r>
+        <w:rPr>
+          <w:rFonts w:hint="eastAsia"/>
+          <w:b/>
+        </w:rPr>
+        <w:t>运行时依赖</w:t>
+      </w:r>
+    </w:p>
+    <w:p>
+      <w:pPr>
+        <w:pStyle w:val="a6"/>
+        <w:numPr>
+          <w:ilvl w:val="0"/>
+          <w:numId w:val="3"/>
+        </w:numPr>
+        <w:ind w:firstLineChars="0"/>
+        <w:rPr>
+          <w:rFonts w:hint="eastAsia"/>
+          <w:b/>
+        </w:rPr>
+      </w:pPr>
+      <w:r>
+        <w:rPr>
+          <w:rFonts w:hint="eastAsia"/>
+          <w:b/>
+        </w:rPr>
+        <w:t>紧耦合</w:t>
+      </w:r>
+      <w:r>
+        <w:rPr>
+          <w:rFonts w:hint="eastAsia"/>
+          <w:b/>
+        </w:rPr>
+        <w:t xml:space="preserve"> </w:t>
+      </w:r>
+      <w:r>
+        <w:rPr>
+          <w:rFonts w:hint="eastAsia"/>
+          <w:b/>
+        </w:rPr>
+        <w:tab/>
+      </w:r>
+      <w:r>
+        <w:rPr>
+          <w:rFonts w:hint="eastAsia"/>
+          <w:b/>
+        </w:rPr>
+        <w:tab/>
+      </w:r>
+      <w:r>
+        <w:sym w:font="Wingdings" w:char="F0E0"/>
+      </w:r>
+      <w:r>
+        <w:rPr>
+          <w:rFonts w:hint="eastAsia"/>
+          <w:b/>
+        </w:rPr>
+        <w:t xml:space="preserve"> </w:t>
+      </w:r>
+      <w:r>
+        <w:rPr>
+          <w:rFonts w:hint="eastAsia"/>
+          <w:b/>
+        </w:rPr>
+        <w:t>松耦合</w:t>
+      </w:r>
+    </w:p>
+    <w:p/>
+    <w:p>
+      <w:pPr>
+        <w:pStyle w:val="2"/>
+        <w:rPr>
+          <w:rFonts w:hint="eastAsia"/>
+        </w:rPr>
+      </w:pPr>
+      <w:r>
+        <w:rPr>
+          <w:rFonts w:hint="eastAsia"/>
+        </w:rPr>
+        <w:t>6</w:t>
+      </w:r>
+      <w:r>
+        <w:rPr>
+          <w:rFonts w:hint="eastAsia"/>
+        </w:rPr>
+        <w:t>.</w:t>
+      </w:r>
+      <w:r>
+        <w:rPr>
+          <w:rFonts w:hint="eastAsia"/>
+        </w:rPr>
         <w:t>设计模式</w:t>
       </w:r>
     </w:p>
@@ -1025,13 +1611,42 @@
         <w:rPr>
           <w:rFonts w:hint="eastAsia"/>
         </w:rPr>
+        <w:t>组件协作模式</w:t>
+      </w:r>
+    </w:p>
+    <w:p>
+      <w:r>
+        <w:rPr>
+          <w:rFonts w:hint="eastAsia"/>
+        </w:rPr>
+        <w:t>现代软件专业分工之后的第一个结果是“框架和应用成绩的划分”，“组件协作”模式通过晚期绑定，来实现框架和应用程序之间的松耦合，是二者之间协作时常用的模式。</w:t>
+      </w:r>
+    </w:p>
+    <w:p>
+      <w:pPr>
+        <w:pStyle w:val="4"/>
+        <w:ind w:left="420"/>
+        <w:rPr>
+          <w:rFonts w:hint="eastAsia"/>
+        </w:rPr>
+      </w:pPr>
+      <w:r>
+        <w:rPr>
+          <w:rFonts w:hint="eastAsia"/>
+        </w:rPr>
         <w:t>模板方法（</w:t>
       </w:r>
       <w:r>
         <w:rPr>
           <w:rFonts w:hint="eastAsia"/>
         </w:rPr>
-        <w:t>template method</w:t>
+        <w:t>T</w:t>
+      </w:r>
+      <w:r>
+        <w:rPr>
+          <w:rFonts w:hint="eastAsia"/>
+        </w:rPr>
+        <w:t>emplate method</w:t>
       </w:r>
       <w:r>
         <w:rPr>
@@ -1042,39 +1657,613 @@
     </w:p>
     <w:p>
       <w:pPr>
-        <w:rPr>
-          <w:rFonts w:hint="eastAsia"/>
-        </w:rPr>
-      </w:pPr>
-      <w:r>
-        <w:rPr>
-          <w:rFonts w:hint="eastAsia"/>
-        </w:rPr>
-        <w:tab/>
-      </w:r>
-      <w:r>
-        <w:rPr>
-          <w:rFonts w:hint="eastAsia"/>
+        <w:ind w:left="420"/>
+        <w:rPr>
+          <w:rFonts w:hint="eastAsia"/>
+        </w:rPr>
+      </w:pPr>
+      <w:r>
+        <w:rPr>
+          <w:rFonts w:hint="eastAsia"/>
+          <w:color w:val="C00000"/>
+        </w:rPr>
+        <w:t>动机</w:t>
+      </w:r>
+      <w:r>
+        <w:rPr>
+          <w:rFonts w:hint="eastAsia"/>
+        </w:rPr>
+        <w:t>（出现的条件）</w:t>
+      </w:r>
+      <w:r>
+        <w:rPr>
+          <w:rFonts w:hint="eastAsia"/>
+        </w:rPr>
+        <w:t>：</w:t>
+      </w:r>
+    </w:p>
+    <w:p>
+      <w:pPr>
+        <w:ind w:left="420"/>
+        <w:rPr>
+          <w:rFonts w:hint="eastAsia"/>
+        </w:rPr>
+      </w:pPr>
+      <w:r>
+        <w:rPr>
+          <w:rFonts w:hint="eastAsia"/>
+        </w:rPr>
+        <w:tab/>
+      </w:r>
+      <w:r>
+        <w:rPr>
+          <w:rFonts w:hint="eastAsia"/>
+        </w:rPr>
+        <w:t>在软件构建的过程中，对于某一项任务，它常常有稳定的操作结构</w:t>
+      </w:r>
+      <w:r>
+        <w:rPr>
+          <w:rFonts w:hint="eastAsia"/>
+        </w:rPr>
+        <w:t>，但各个子步骤却有很多改变的需求，或者由于固有的原因（比如框架和应用之间的关系）而无法和任务的整体结构同时实现。</w:t>
+      </w:r>
+    </w:p>
+    <w:p>
+      <w:pPr>
+        <w:ind w:left="420"/>
+        <w:rPr>
+          <w:rFonts w:hint="eastAsia"/>
+        </w:rPr>
+      </w:pPr>
+      <w:r>
+        <w:rPr>
+          <w:rFonts w:hint="eastAsia"/>
+          <w:color w:val="C00000"/>
+        </w:rPr>
+        <w:t>模式定义</w:t>
+      </w:r>
+      <w:r>
+        <w:rPr>
+          <w:rFonts w:hint="eastAsia"/>
+        </w:rPr>
+        <w:t>：</w:t>
+      </w:r>
+    </w:p>
+    <w:p>
+      <w:pPr>
+        <w:ind w:left="420"/>
+        <w:rPr>
+          <w:rFonts w:hint="eastAsia"/>
+        </w:rPr>
+      </w:pPr>
+      <w:r>
+        <w:rPr>
+          <w:rFonts w:hint="eastAsia"/>
+        </w:rPr>
+        <w:tab/>
+      </w:r>
+      <w:r>
+        <w:rPr>
+          <w:rFonts w:hint="eastAsia"/>
+        </w:rPr>
+        <w:t>定义一个操作中的算法骨架（稳定），将一些步骤延迟（变化）到子类中实现。</w:t>
+      </w:r>
+      <w:r>
+        <w:rPr>
+          <w:rFonts w:hint="eastAsia"/>
+        </w:rPr>
+        <w:t>Template Method</w:t>
+      </w:r>
+      <w:r>
+        <w:rPr>
+          <w:rFonts w:hint="eastAsia"/>
+        </w:rPr>
+        <w:t>使得子类不改变算法的结构（稳定），就可以重定义（</w:t>
+      </w:r>
+      <w:r>
+        <w:rPr>
+          <w:rFonts w:hint="eastAsia"/>
+        </w:rPr>
+        <w:t>override</w:t>
+      </w:r>
+      <w:r>
+        <w:rPr>
+          <w:rFonts w:hint="eastAsia"/>
+        </w:rPr>
+        <w:t>）该算法的某些特定步骤</w:t>
+      </w:r>
+      <w:r>
+        <w:rPr>
+          <w:rFonts w:hint="eastAsia"/>
+        </w:rPr>
+        <w:t>。</w:t>
+      </w:r>
+    </w:p>
+    <w:p>
+      <w:pPr>
+        <w:ind w:left="420"/>
+        <w:rPr>
+          <w:rFonts w:hint="eastAsia"/>
+        </w:rPr>
+      </w:pPr>
+      <w:r>
+        <w:rPr>
+          <w:rFonts w:hint="eastAsia"/>
+        </w:rPr>
+        <w:tab/>
+      </w:r>
+      <w:r>
+        <w:rPr>
+          <w:rFonts w:hint="eastAsia"/>
+        </w:rPr>
+        <w:tab/>
+      </w:r>
+      <w:r>
+        <w:rPr>
+          <w:rFonts w:hint="eastAsia"/>
+        </w:rPr>
+        <w:tab/>
+      </w:r>
+      <w:r>
+        <w:rPr>
+          <w:rFonts w:hint="eastAsia"/>
+        </w:rPr>
+        <w:tab/>
+      </w:r>
+      <w:r>
+        <w:rPr>
+          <w:rFonts w:hint="eastAsia"/>
+        </w:rPr>
+        <w:tab/>
+      </w:r>
+      <w:r>
+        <w:rPr>
+          <w:rFonts w:hint="eastAsia"/>
+        </w:rPr>
+        <w:tab/>
+      </w:r>
+      <w:r>
+        <w:rPr>
+          <w:rFonts w:hint="eastAsia"/>
+        </w:rPr>
+        <w:tab/>
+      </w:r>
+      <w:r>
+        <w:rPr>
+          <w:rFonts w:hint="eastAsia"/>
+        </w:rPr>
+        <w:tab/>
+      </w:r>
+      <w:r>
+        <w:rPr>
+          <w:rFonts w:hint="eastAsia"/>
+        </w:rPr>
+        <w:tab/>
+      </w:r>
+      <w:r>
+        <w:rPr>
+          <w:rFonts w:hint="eastAsia"/>
+        </w:rPr>
+        <w:tab/>
+      </w:r>
+      <w:r>
+        <w:rPr>
+          <w:rFonts w:hint="eastAsia"/>
+        </w:rPr>
+        <w:tab/>
+      </w:r>
+      <w:r>
+        <w:rPr>
+          <w:rFonts w:hint="eastAsia"/>
+        </w:rPr>
+        <w:tab/>
+      </w:r>
+      <w:r>
+        <w:rPr>
+          <w:rFonts w:hint="eastAsia"/>
+        </w:rPr>
+        <w:tab/>
+        <w:t>----</w:t>
+      </w:r>
+      <w:r>
+        <w:rPr>
+          <w:rFonts w:hint="eastAsia"/>
+        </w:rPr>
+        <w:t>《设计模式》</w:t>
+      </w:r>
+      <w:r>
+        <w:rPr>
+          <w:rFonts w:hint="eastAsia"/>
+        </w:rPr>
+        <w:t>GoF</w:t>
+      </w:r>
+    </w:p>
+    <w:p>
+      <w:pPr>
+        <w:ind w:left="420"/>
+        <w:rPr>
+          <w:rFonts w:hint="eastAsia"/>
+        </w:rPr>
+      </w:pPr>
+      <w:r>
+        <w:rPr>
+          <w:rFonts w:hint="eastAsia"/>
+          <w:color w:val="C00000"/>
+        </w:rPr>
+        <w:t>要点总结</w:t>
+      </w:r>
+      <w:r>
+        <w:rPr>
+          <w:rFonts w:hint="eastAsia"/>
+        </w:rPr>
+        <w:t>：</w:t>
+      </w:r>
+    </w:p>
+    <w:p>
+      <w:pPr>
+        <w:pStyle w:val="a6"/>
+        <w:numPr>
+          <w:ilvl w:val="0"/>
+          <w:numId w:val="2"/>
+        </w:numPr>
+        <w:ind w:firstLineChars="0"/>
+        <w:rPr>
+          <w:rFonts w:hint="eastAsia"/>
+        </w:rPr>
+      </w:pPr>
+      <w:r>
+        <w:rPr>
+          <w:rFonts w:hint="eastAsia"/>
+        </w:rPr>
+        <w:t xml:space="preserve">Template Method </w:t>
+      </w:r>
+      <w:r>
+        <w:rPr>
+          <w:rFonts w:hint="eastAsia"/>
+        </w:rPr>
+        <w:t>模式是一种非常基础性的设计模式，在面向对象系统中有着大量的引用。它用最简洁的机制（虚函数的多态性）为很多应用程序框架提供了灵活的扩展点，是代码复用方面的最基本实现结构。</w:t>
+      </w:r>
+    </w:p>
+    <w:p>
+      <w:pPr>
+        <w:pStyle w:val="a6"/>
+        <w:numPr>
+          <w:ilvl w:val="0"/>
+          <w:numId w:val="2"/>
+        </w:numPr>
+        <w:ind w:firstLineChars="0"/>
+        <w:rPr>
+          <w:rFonts w:hint="eastAsia"/>
+        </w:rPr>
+      </w:pPr>
+      <w:r>
+        <w:rPr>
+          <w:rFonts w:hint="eastAsia"/>
+        </w:rPr>
+        <w:t>除了可以灵活应对子步骤的变化外，“不要调用我，让我来调用你”的反向控制结构是</w:t>
+      </w:r>
+      <w:r>
+        <w:rPr>
+          <w:rFonts w:hint="eastAsia"/>
+        </w:rPr>
+        <w:t>Template Method</w:t>
+      </w:r>
+      <w:r>
+        <w:rPr>
+          <w:rFonts w:hint="eastAsia"/>
+        </w:rPr>
+        <w:t>的典型应用。</w:t>
+      </w:r>
+    </w:p>
+    <w:p>
+      <w:pPr>
+        <w:pStyle w:val="a6"/>
+        <w:numPr>
+          <w:ilvl w:val="0"/>
+          <w:numId w:val="2"/>
+        </w:numPr>
+        <w:ind w:firstLineChars="0"/>
+        <w:rPr>
+          <w:rFonts w:hint="eastAsia"/>
+        </w:rPr>
+      </w:pPr>
+      <w:r>
+        <w:rPr>
+          <w:rFonts w:hint="eastAsia"/>
+        </w:rPr>
+        <w:t>在具体的实现方面</w:t>
+      </w:r>
+      <w:r>
+        <w:rPr>
+          <w:rFonts w:hint="eastAsia"/>
+        </w:rPr>
+        <w:t>，被</w:t>
+      </w:r>
+      <w:r>
+        <w:rPr>
+          <w:rFonts w:hint="eastAsia"/>
+        </w:rPr>
+        <w:t>Template Method</w:t>
+      </w:r>
+      <w:r>
+        <w:rPr>
+          <w:rFonts w:hint="eastAsia"/>
+        </w:rPr>
+        <w:t>调用的虚方法可以具有实现，也可以没有任何的实现（抽象方法，纯虚方法），但一般推荐将它们设置为</w:t>
+      </w:r>
+      <w:r>
+        <w:rPr>
+          <w:rFonts w:hint="eastAsia"/>
+          <w:color w:val="C00000"/>
+        </w:rPr>
+        <w:t>protected</w:t>
+      </w:r>
+      <w:r>
+        <w:rPr>
+          <w:rFonts w:hint="eastAsia"/>
+        </w:rPr>
+        <w:t>方法。</w:t>
+      </w:r>
+    </w:p>
+    <w:p>
+      <w:pPr>
+        <w:rPr>
+          <w:rFonts w:hint="eastAsia"/>
+        </w:rPr>
+      </w:pPr>
+      <w:r>
+        <w:rPr>
+          <w:rFonts w:hint="eastAsia"/>
+        </w:rPr>
+        <w:tab/>
+      </w:r>
+      <w:r>
+        <w:rPr>
+          <w:rFonts w:hint="eastAsia"/>
+        </w:rPr>
+        <w:tab/>
+      </w:r>
+    </w:p>
+    <w:p>
+      <w:pPr>
+        <w:ind w:left="420"/>
+        <w:rPr>
+          <w:rFonts w:hint="eastAsia"/>
+        </w:rPr>
+      </w:pPr>
+      <w:r>
+        <w:rPr>
+          <w:noProof/>
+        </w:rPr>
+        <w:lastRenderedPageBreak/>
+        <w:drawing>
+          <wp:inline distT="0" distB="0" distL="0" distR="0" wp14:anchorId="52A930E7" wp14:editId="25D9B3A9">
+            <wp:extent cx="5274310" cy="2687823"/>
+            <wp:effectExtent l="0" t="0" r="2540" b="0"/>
+            <wp:docPr id="1" name="图片 1"/>
+            <wp:cNvGraphicFramePr>
+              <a:graphicFrameLocks xmlns:a="http://schemas.openxmlformats.org/drawingml/2006/main" noChangeAspect="1"/>
+            </wp:cNvGraphicFramePr>
+            <a:graphic xmlns:a="http://schemas.openxmlformats.org/drawingml/2006/main">
+              <a:graphicData uri="http://schemas.openxmlformats.org/drawingml/2006/picture">
+                <pic:pic xmlns:pic="http://schemas.openxmlformats.org/drawingml/2006/picture">
+                  <pic:nvPicPr>
+                    <pic:cNvPr id="0" name=""/>
+                    <pic:cNvPicPr/>
+                  </pic:nvPicPr>
+                  <pic:blipFill>
+                    <a:blip r:embed="rId8"/>
+                    <a:stretch>
+                      <a:fillRect/>
+                    </a:stretch>
+                  </pic:blipFill>
+                  <pic:spPr>
+                    <a:xfrm>
+                      <a:off x="0" y="0"/>
+                      <a:ext cx="5274310" cy="2687823"/>
+                    </a:xfrm>
+                    <a:prstGeom prst="rect">
+                      <a:avLst/>
+                    </a:prstGeom>
+                  </pic:spPr>
+                </pic:pic>
+              </a:graphicData>
+            </a:graphic>
+          </wp:inline>
+        </w:drawing>
+      </w:r>
+    </w:p>
+    <w:p>
+      <w:pPr>
+        <w:ind w:left="420"/>
+        <w:rPr>
+          <w:rFonts w:hint="eastAsia"/>
+        </w:rPr>
+      </w:pPr>
+      <w:r>
+        <w:rPr>
+          <w:noProof/>
+        </w:rPr>
+        <w:drawing>
+          <wp:inline distT="0" distB="0" distL="0" distR="0" wp14:anchorId="5F4BC747" wp14:editId="2D9735A9">
+            <wp:extent cx="5274310" cy="2718345"/>
+            <wp:effectExtent l="0" t="0" r="2540" b="6350"/>
+            <wp:docPr id="2" name="图片 2"/>
+            <wp:cNvGraphicFramePr>
+              <a:graphicFrameLocks xmlns:a="http://schemas.openxmlformats.org/drawingml/2006/main" noChangeAspect="1"/>
+            </wp:cNvGraphicFramePr>
+            <a:graphic xmlns:a="http://schemas.openxmlformats.org/drawingml/2006/main">
+              <a:graphicData uri="http://schemas.openxmlformats.org/drawingml/2006/picture">
+                <pic:pic xmlns:pic="http://schemas.openxmlformats.org/drawingml/2006/picture">
+                  <pic:nvPicPr>
+                    <pic:cNvPr id="0" name=""/>
+                    <pic:cNvPicPr/>
+                  </pic:nvPicPr>
+                  <pic:blipFill>
+                    <a:blip r:embed="rId9"/>
+                    <a:stretch>
+                      <a:fillRect/>
+                    </a:stretch>
+                  </pic:blipFill>
+                  <pic:spPr>
+                    <a:xfrm>
+                      <a:off x="0" y="0"/>
+                      <a:ext cx="5274310" cy="2718345"/>
+                    </a:xfrm>
+                    <a:prstGeom prst="rect">
+                      <a:avLst/>
+                    </a:prstGeom>
+                  </pic:spPr>
+                </pic:pic>
+              </a:graphicData>
+            </a:graphic>
+          </wp:inline>
+        </w:drawing>
+      </w:r>
+    </w:p>
+    <w:p>
+      <w:pPr>
+        <w:ind w:left="420"/>
+        <w:rPr>
+          <w:rFonts w:hint="eastAsia"/>
+        </w:rPr>
+      </w:pPr>
+      <w:r>
+        <w:rPr>
+          <w:noProof/>
+        </w:rPr>
+        <w:drawing>
+          <wp:inline distT="0" distB="0" distL="0" distR="0" wp14:anchorId="674B5500" wp14:editId="53642238">
+            <wp:extent cx="5274310" cy="2670730"/>
+            <wp:effectExtent l="0" t="0" r="2540" b="0"/>
+            <wp:docPr id="3" name="图片 3"/>
+            <wp:cNvGraphicFramePr>
+              <a:graphicFrameLocks xmlns:a="http://schemas.openxmlformats.org/drawingml/2006/main" noChangeAspect="1"/>
+            </wp:cNvGraphicFramePr>
+            <a:graphic xmlns:a="http://schemas.openxmlformats.org/drawingml/2006/main">
+              <a:graphicData uri="http://schemas.openxmlformats.org/drawingml/2006/picture">
+                <pic:pic xmlns:pic="http://schemas.openxmlformats.org/drawingml/2006/picture">
+                  <pic:nvPicPr>
+                    <pic:cNvPr id="0" name=""/>
+                    <pic:cNvPicPr/>
+                  </pic:nvPicPr>
+                  <pic:blipFill>
+                    <a:blip r:embed="rId10"/>
+                    <a:stretch>
+                      <a:fillRect/>
+                    </a:stretch>
+                  </pic:blipFill>
+                  <pic:spPr>
+                    <a:xfrm>
+                      <a:off x="0" y="0"/>
+                      <a:ext cx="5274310" cy="2670730"/>
+                    </a:xfrm>
+                    <a:prstGeom prst="rect">
+                      <a:avLst/>
+                    </a:prstGeom>
+                  </pic:spPr>
+                </pic:pic>
+              </a:graphicData>
+            </a:graphic>
+          </wp:inline>
+        </w:drawing>
+      </w:r>
+    </w:p>
+    <w:p>
+      <w:pPr>
+        <w:ind w:left="420"/>
+      </w:pPr>
+      <w:r>
+        <w:rPr>
+          <w:noProof/>
+        </w:rPr>
+        <w:lastRenderedPageBreak/>
+        <w:drawing>
+          <wp:inline distT="0" distB="0" distL="0" distR="0" wp14:anchorId="59EC0C5D" wp14:editId="7FCFFC1C">
+            <wp:extent cx="5274310" cy="2740321"/>
+            <wp:effectExtent l="0" t="0" r="2540" b="3175"/>
+            <wp:docPr id="5" name="图片 5"/>
+            <wp:cNvGraphicFramePr>
+              <a:graphicFrameLocks xmlns:a="http://schemas.openxmlformats.org/drawingml/2006/main" noChangeAspect="1"/>
+            </wp:cNvGraphicFramePr>
+            <a:graphic xmlns:a="http://schemas.openxmlformats.org/drawingml/2006/main">
+              <a:graphicData uri="http://schemas.openxmlformats.org/drawingml/2006/picture">
+                <pic:pic xmlns:pic="http://schemas.openxmlformats.org/drawingml/2006/picture">
+                  <pic:nvPicPr>
+                    <pic:cNvPr id="0" name=""/>
+                    <pic:cNvPicPr/>
+                  </pic:nvPicPr>
+                  <pic:blipFill>
+                    <a:blip r:embed="rId11"/>
+                    <a:stretch>
+                      <a:fillRect/>
+                    </a:stretch>
+                  </pic:blipFill>
+                  <pic:spPr>
+                    <a:xfrm>
+                      <a:off x="0" y="0"/>
+                      <a:ext cx="5274310" cy="2740321"/>
+                    </a:xfrm>
+                    <a:prstGeom prst="rect">
+                      <a:avLst/>
+                    </a:prstGeom>
+                  </pic:spPr>
+                </pic:pic>
+              </a:graphicData>
+            </a:graphic>
+          </wp:inline>
+        </w:drawing>
+      </w:r>
+    </w:p>
+    <w:p>
+      <w:r>
+        <w:rPr>
+          <w:rFonts w:hint="eastAsia"/>
+        </w:rPr>
+        <w:tab/>
+      </w:r>
+      <w:r>
+        <w:rPr>
+          <w:rFonts w:hint="eastAsia"/>
+          <w:color w:val="C00000"/>
         </w:rPr>
         <w:t>可以考虑利用模板方法重写关于</w:t>
       </w:r>
       <w:r>
         <w:rPr>
           <w:rFonts w:hint="eastAsia"/>
+          <w:color w:val="C00000"/>
         </w:rPr>
         <w:t>http</w:t>
       </w:r>
       <w:r>
         <w:rPr>
           <w:rFonts w:hint="eastAsia"/>
+          <w:color w:val="C00000"/>
         </w:rPr>
         <w:t>的请求代码</w:t>
       </w:r>
-    </w:p>
-    <w:p/>
-    <w:p>
-      <w:pPr>
-        <w:pStyle w:val="3"/>
+      <w:r>
+        <w:rPr>
+          <w:rFonts w:hint="eastAsia"/>
+          <w:color w:val="C00000"/>
+        </w:rPr>
+        <w:t>，以便做成代码库方便以后的开发项目直接拿来用</w:t>
+      </w:r>
+      <w:r>
+        <w:rPr>
+          <w:rFonts w:hint="eastAsia"/>
+        </w:rPr>
+        <w:t>。</w:t>
+      </w:r>
+    </w:p>
+    <w:p>
+      <w:pPr>
+        <w:pStyle w:val="4"/>
+        <w:ind w:left="420"/>
+        <w:rPr>
+          <w:rFonts w:hint="eastAsia"/>
+        </w:rPr>
       </w:pPr>
       <w:r>
         <w:rPr>
@@ -1087,9 +2276,603 @@
           <w:rFonts w:hint="eastAsia"/>
         </w:rPr>
         <w:t>策略模式</w:t>
+      </w:r>
+      <w:r>
+        <w:rPr>
+          <w:rFonts w:hint="eastAsia"/>
+        </w:rPr>
+        <w:t>（</w:t>
+      </w:r>
+      <w:r>
+        <w:rPr>
+          <w:rFonts w:hint="eastAsia"/>
+        </w:rPr>
+        <w:t>S</w:t>
+      </w:r>
+      <w:r>
+        <w:rPr>
+          <w:rFonts w:hint="eastAsia"/>
+        </w:rPr>
+        <w:t>tra</w:t>
+      </w:r>
+      <w:r>
+        <w:rPr>
+          <w:rFonts w:hint="eastAsia"/>
+        </w:rPr>
+        <w:t>te</w:t>
+      </w:r>
+      <w:r>
+        <w:rPr>
+          <w:rFonts w:hint="eastAsia"/>
+        </w:rPr>
+        <w:t>gy</w:t>
+      </w:r>
+      <w:r>
+        <w:rPr>
+          <w:rFonts w:hint="eastAsia"/>
+        </w:rPr>
+        <w:t>）</w:t>
+      </w:r>
+    </w:p>
+    <w:p>
+      <w:pPr>
+        <w:rPr>
+          <w:rFonts w:hint="eastAsia"/>
+        </w:rPr>
+      </w:pPr>
+      <w:r>
+        <w:rPr>
+          <w:rFonts w:hint="eastAsia"/>
+        </w:rPr>
+        <w:tab/>
+      </w:r>
+      <w:r>
+        <w:rPr>
+          <w:rFonts w:hint="eastAsia"/>
+        </w:rPr>
+        <w:t>动机：</w:t>
+      </w:r>
+    </w:p>
+    <w:p>
+      <w:pPr>
+        <w:pStyle w:val="a6"/>
+        <w:numPr>
+          <w:ilvl w:val="0"/>
+          <w:numId w:val="6"/>
+        </w:numPr>
+        <w:ind w:firstLineChars="0"/>
+        <w:rPr>
+          <w:rFonts w:hint="eastAsia"/>
+        </w:rPr>
+      </w:pPr>
+      <w:r>
+        <w:rPr>
+          <w:rFonts w:hint="eastAsia"/>
+        </w:rPr>
+        <w:t>在软件构建过程中，某些对象使用的算法可能多种多样，经常改变，如果将这些算法都编码到对象中，将会使对象变得异常复杂；而且有时候支持不使用的算法也是一个性能负担（将无用的算法代码加载到内存中，会拜拜消耗内存。）</w:t>
+      </w:r>
+    </w:p>
+    <w:p>
+      <w:pPr>
+        <w:pStyle w:val="a6"/>
+        <w:numPr>
+          <w:ilvl w:val="0"/>
+          <w:numId w:val="6"/>
+        </w:numPr>
+        <w:ind w:firstLineChars="0"/>
+        <w:rPr>
+          <w:rFonts w:hint="eastAsia"/>
+        </w:rPr>
+      </w:pPr>
+      <w:r>
+        <w:rPr>
+          <w:rFonts w:hint="eastAsia"/>
+        </w:rPr>
+        <w:t>将算法与对象本身解耦，从而避免以上问题。</w:t>
+      </w:r>
+    </w:p>
+    <w:p>
+      <w:pPr>
+        <w:ind w:left="419"/>
+        <w:rPr>
+          <w:rFonts w:hint="eastAsia"/>
+        </w:rPr>
+      </w:pPr>
+      <w:r>
+        <w:rPr>
+          <w:rFonts w:hint="eastAsia"/>
+        </w:rPr>
+        <w:t>模式定义：</w:t>
+      </w:r>
+    </w:p>
+    <w:p>
+      <w:pPr>
+        <w:ind w:left="419" w:firstLine="420"/>
+        <w:rPr>
+          <w:rFonts w:hint="eastAsia"/>
+        </w:rPr>
+      </w:pPr>
+      <w:r>
+        <w:rPr>
+          <w:rFonts w:hint="eastAsia"/>
+        </w:rPr>
+        <w:t>定义一系列算法，把它们一个个封装起来，并且使它们可以相互替换（变化）。该模式使得算法可独立与使用它的客户端程序（稳定）而变化（扩展，子类化）</w:t>
+      </w:r>
+    </w:p>
+    <w:p>
+      <w:pPr>
+        <w:pStyle w:val="a6"/>
+        <w:ind w:left="839" w:firstLineChars="0" w:firstLine="0"/>
+        <w:rPr>
+          <w:rFonts w:hint="eastAsia"/>
+        </w:rPr>
+      </w:pPr>
+      <w:r>
+        <w:rPr>
+          <w:rFonts w:hint="eastAsia"/>
+        </w:rPr>
+        <w:tab/>
+      </w:r>
+      <w:r>
+        <w:rPr>
+          <w:rFonts w:hint="eastAsia"/>
+        </w:rPr>
+        <w:tab/>
+      </w:r>
+      <w:r>
+        <w:rPr>
+          <w:rFonts w:hint="eastAsia"/>
+        </w:rPr>
+        <w:tab/>
+      </w:r>
+      <w:r>
+        <w:rPr>
+          <w:rFonts w:hint="eastAsia"/>
+        </w:rPr>
+        <w:tab/>
+      </w:r>
+      <w:r>
+        <w:rPr>
+          <w:rFonts w:hint="eastAsia"/>
+        </w:rPr>
+        <w:tab/>
+      </w:r>
+      <w:r>
+        <w:rPr>
+          <w:rFonts w:hint="eastAsia"/>
+        </w:rPr>
+        <w:tab/>
+      </w:r>
+      <w:r>
+        <w:rPr>
+          <w:rFonts w:hint="eastAsia"/>
+        </w:rPr>
+        <w:tab/>
+      </w:r>
+      <w:r>
+        <w:rPr>
+          <w:rFonts w:hint="eastAsia"/>
+        </w:rPr>
+        <w:tab/>
+      </w:r>
+      <w:r>
+        <w:rPr>
+          <w:rFonts w:hint="eastAsia"/>
+        </w:rPr>
+        <w:tab/>
+      </w:r>
+      <w:r>
+        <w:rPr>
+          <w:rFonts w:hint="eastAsia"/>
+        </w:rPr>
+        <w:tab/>
+      </w:r>
+      <w:r>
+        <w:rPr>
+          <w:rFonts w:hint="eastAsia"/>
+        </w:rPr>
+        <w:tab/>
+      </w:r>
+      <w:r>
+        <w:rPr>
+          <w:rFonts w:hint="eastAsia"/>
+        </w:rPr>
+        <w:tab/>
+      </w:r>
+      <w:r>
+        <w:rPr>
+          <w:rFonts w:hint="eastAsia"/>
+        </w:rPr>
+        <w:tab/>
+      </w:r>
+      <w:r>
+        <w:rPr>
+          <w:rFonts w:hint="eastAsia"/>
+        </w:rPr>
+        <w:tab/>
+      </w:r>
+      <w:r>
+        <w:rPr>
+          <w:rFonts w:hint="eastAsia"/>
+        </w:rPr>
+        <w:t>-</w:t>
+      </w:r>
+      <w:r>
+        <w:rPr>
+          <w:rFonts w:hint="eastAsia"/>
+        </w:rPr>
+        <w:t>---</w:t>
+      </w:r>
+      <w:r>
+        <w:rPr>
+          <w:rFonts w:hint="eastAsia"/>
+        </w:rPr>
+        <w:t>《设计模式》</w:t>
+      </w:r>
+      <w:r>
+        <w:rPr>
+          <w:rFonts w:hint="eastAsia"/>
+        </w:rPr>
+        <w:t xml:space="preserve"> </w:t>
+      </w:r>
+      <w:r>
+        <w:rPr>
+          <w:rFonts w:hint="eastAsia"/>
+        </w:rPr>
+        <w:t>GoF</w:t>
+      </w:r>
+    </w:p>
+    <w:p>
+      <w:pPr>
+        <w:pStyle w:val="a6"/>
+        <w:ind w:left="839" w:firstLineChars="0" w:firstLine="0"/>
+        <w:rPr>
+          <w:rFonts w:hint="eastAsia"/>
+        </w:rPr>
+      </w:pPr>
+      <w:r>
+        <w:rPr>
+          <w:noProof/>
+        </w:rPr>
+        <w:drawing>
+          <wp:inline distT="0" distB="0" distL="0" distR="0" wp14:anchorId="19D6A433" wp14:editId="2E8B42DA">
+            <wp:extent cx="5274310" cy="2231204"/>
+            <wp:effectExtent l="0" t="0" r="2540" b="0"/>
+            <wp:docPr id="7" name="图片 7"/>
+            <wp:cNvGraphicFramePr>
+              <a:graphicFrameLocks xmlns:a="http://schemas.openxmlformats.org/drawingml/2006/main" noChangeAspect="1"/>
+            </wp:cNvGraphicFramePr>
+            <a:graphic xmlns:a="http://schemas.openxmlformats.org/drawingml/2006/main">
+              <a:graphicData uri="http://schemas.openxmlformats.org/drawingml/2006/picture">
+                <pic:pic xmlns:pic="http://schemas.openxmlformats.org/drawingml/2006/picture">
+                  <pic:nvPicPr>
+                    <pic:cNvPr id="0" name=""/>
+                    <pic:cNvPicPr/>
+                  </pic:nvPicPr>
+                  <pic:blipFill>
+                    <a:blip r:embed="rId12"/>
+                    <a:stretch>
+                      <a:fillRect/>
+                    </a:stretch>
+                  </pic:blipFill>
+                  <pic:spPr>
+                    <a:xfrm>
+                      <a:off x="0" y="0"/>
+                      <a:ext cx="5274310" cy="2231204"/>
+                    </a:xfrm>
+                    <a:prstGeom prst="rect">
+                      <a:avLst/>
+                    </a:prstGeom>
+                  </pic:spPr>
+                </pic:pic>
+              </a:graphicData>
+            </a:graphic>
+          </wp:inline>
+        </w:drawing>
+      </w:r>
+    </w:p>
+    <w:p>
+      <w:pPr>
+        <w:rPr>
+          <w:rFonts w:hint="eastAsia"/>
+        </w:rPr>
+      </w:pPr>
+      <w:r>
+        <w:rPr>
+          <w:rFonts w:hint="eastAsia"/>
+        </w:rPr>
+        <w:tab/>
+      </w:r>
+      <w:r>
+        <w:rPr>
+          <w:rFonts w:hint="eastAsia"/>
+        </w:rPr>
+        <w:t>总结：</w:t>
+      </w:r>
+    </w:p>
+    <w:p>
+      <w:pPr>
+        <w:pStyle w:val="a6"/>
+        <w:numPr>
+          <w:ilvl w:val="0"/>
+          <w:numId w:val="9"/>
+        </w:numPr>
+        <w:ind w:firstLineChars="0"/>
+        <w:rPr>
+          <w:rFonts w:hint="eastAsia"/>
+        </w:rPr>
+      </w:pPr>
+      <w:r>
+        <w:rPr>
+          <w:rFonts w:hint="eastAsia"/>
+        </w:rPr>
+        <w:t>Strategy</w:t>
+      </w:r>
+      <w:r>
+        <w:rPr>
+          <w:rFonts w:hint="eastAsia"/>
+        </w:rPr>
+        <w:t>及其子类为组件提供了一系列可重用的算法，从而可以使子类在运行时候方便地根据需要来在各个算法之间切换</w:t>
+      </w:r>
+    </w:p>
+    <w:p>
+      <w:pPr>
+        <w:pStyle w:val="a6"/>
+        <w:numPr>
+          <w:ilvl w:val="0"/>
+          <w:numId w:val="9"/>
+        </w:numPr>
+        <w:ind w:firstLineChars="0"/>
+        <w:rPr>
+          <w:rFonts w:hint="eastAsia"/>
+        </w:rPr>
+      </w:pPr>
+      <w:r>
+        <w:rPr>
+          <w:rFonts w:hint="eastAsia"/>
+        </w:rPr>
+        <w:t>Strategy</w:t>
+      </w:r>
+      <w:r>
+        <w:rPr>
+          <w:rFonts w:hint="eastAsia"/>
+        </w:rPr>
+        <w:t>模式提供了条件判断以外的另一种选择，消除条件判断语句。含有</w:t>
+      </w:r>
+      <w:r>
+        <w:rPr>
+          <w:rFonts w:hint="eastAsia"/>
+          <w:color w:val="FF0000"/>
+        </w:rPr>
+        <w:t>许多条</w:t>
+      </w:r>
+      <w:r>
+        <w:rPr>
+          <w:rFonts w:hint="eastAsia"/>
+          <w:color w:val="FF0000"/>
+        </w:rPr>
+        <w:lastRenderedPageBreak/>
+        <w:t>件判断语句</w:t>
+      </w:r>
+      <w:r>
+        <w:rPr>
+          <w:rFonts w:hint="eastAsia"/>
+        </w:rPr>
+        <w:t>的代码通常都需要</w:t>
+      </w:r>
+      <w:r>
+        <w:rPr>
+          <w:rFonts w:hint="eastAsia"/>
+        </w:rPr>
+        <w:t>Strategy</w:t>
+      </w:r>
+      <w:r>
+        <w:rPr>
+          <w:rFonts w:hint="eastAsia"/>
+        </w:rPr>
+        <w:t>模式。</w:t>
+      </w:r>
+    </w:p>
+    <w:p>
+      <w:pPr>
+        <w:pStyle w:val="a6"/>
+        <w:numPr>
+          <w:ilvl w:val="0"/>
+          <w:numId w:val="9"/>
+        </w:numPr>
+        <w:ind w:firstLineChars="0"/>
+        <w:rPr>
+          <w:rFonts w:hint="eastAsia"/>
+        </w:rPr>
+      </w:pPr>
+      <w:r>
+        <w:rPr>
+          <w:rFonts w:hint="eastAsia"/>
+        </w:rPr>
+        <w:t>如果</w:t>
+      </w:r>
+      <w:r>
+        <w:rPr>
+          <w:rFonts w:hint="eastAsia"/>
+        </w:rPr>
+        <w:t>Strategy</w:t>
+      </w:r>
+      <w:r>
+        <w:rPr>
+          <w:rFonts w:hint="eastAsia"/>
+        </w:rPr>
+        <w:t>对象没有实例变量，那么各个上下文可以共享同一个</w:t>
+      </w:r>
+      <w:r>
+        <w:rPr>
+          <w:rFonts w:hint="eastAsia"/>
+        </w:rPr>
+        <w:t>Strategy</w:t>
+      </w:r>
+      <w:r>
+        <w:rPr>
+          <w:rFonts w:hint="eastAsia"/>
+        </w:rPr>
+        <w:t>对象，从而节省对象开销。</w:t>
       </w:r>
       <w:bookmarkStart w:id="0" w:name="_GoBack"/>
       <w:bookmarkEnd w:id="0"/>
+    </w:p>
+    <w:p>
+      <w:pPr>
+        <w:pStyle w:val="4"/>
+        <w:ind w:left="420"/>
+        <w:rPr>
+          <w:rFonts w:hint="eastAsia"/>
+        </w:rPr>
+      </w:pPr>
+      <w:r>
+        <w:rPr>
+          <w:rFonts w:hint="eastAsia"/>
+        </w:rPr>
+        <w:t>3.</w:t>
+      </w:r>
+      <w:r>
+        <w:rPr>
+          <w:rFonts w:hint="eastAsia"/>
+        </w:rPr>
+        <w:t>观察者模式</w:t>
+      </w:r>
+      <w:r>
+        <w:rPr>
+          <w:rFonts w:hint="eastAsia"/>
+        </w:rPr>
+        <w:t>（</w:t>
+      </w:r>
+      <w:r>
+        <w:rPr>
+          <w:rFonts w:hint="eastAsia"/>
+        </w:rPr>
+        <w:t>Observe/Events</w:t>
+      </w:r>
+      <w:r>
+        <w:rPr>
+          <w:rFonts w:hint="eastAsia"/>
+        </w:rPr>
+        <w:t>）</w:t>
+      </w:r>
+    </w:p>
+    <w:p>
+      <w:pPr>
+        <w:ind w:firstLine="420"/>
+        <w:rPr>
+          <w:rFonts w:hint="eastAsia"/>
+        </w:rPr>
+      </w:pPr>
+      <w:r>
+        <w:rPr>
+          <w:rFonts w:hint="eastAsia"/>
+        </w:rPr>
+        <w:t>体现依赖倒置原则，开放封闭原则</w:t>
+      </w:r>
+    </w:p>
+    <w:p>
+      <w:pPr>
+        <w:ind w:firstLine="420"/>
+        <w:rPr>
+          <w:rFonts w:hint="eastAsia"/>
+        </w:rPr>
+      </w:pPr>
+    </w:p>
+    <w:p>
+      <w:pPr>
+        <w:pStyle w:val="3"/>
+        <w:rPr>
+          <w:rFonts w:hint="eastAsia"/>
+        </w:rPr>
+      </w:pPr>
+      <w:r>
+        <w:rPr>
+          <w:rFonts w:hint="eastAsia"/>
+        </w:rPr>
+        <w:t>2.</w:t>
+      </w:r>
+      <w:r>
+        <w:rPr>
+          <w:rFonts w:hint="eastAsia"/>
+        </w:rPr>
+        <w:t>单一职责模式</w:t>
+      </w:r>
+    </w:p>
+    <w:p>
+      <w:pPr>
+        <w:pStyle w:val="4"/>
+        <w:ind w:left="420"/>
+        <w:rPr>
+          <w:rFonts w:hint="eastAsia"/>
+        </w:rPr>
+      </w:pPr>
+      <w:r>
+        <w:rPr>
+          <w:rFonts w:hint="eastAsia"/>
+        </w:rPr>
+        <w:t>1.</w:t>
+      </w:r>
+      <w:r>
+        <w:rPr>
+          <w:rFonts w:hint="eastAsia"/>
+        </w:rPr>
+        <w:t>装饰着模式</w:t>
+      </w:r>
+      <w:r>
+        <w:rPr>
+          <w:rFonts w:hint="eastAsia"/>
+        </w:rPr>
+        <w:t>（</w:t>
+      </w:r>
+      <w:r>
+        <w:rPr>
+          <w:rFonts w:hint="eastAsia"/>
+        </w:rPr>
+        <w:t>Decorator</w:t>
+      </w:r>
+      <w:r>
+        <w:rPr>
+          <w:rFonts w:hint="eastAsia"/>
+        </w:rPr>
+        <w:t>）</w:t>
+      </w:r>
+    </w:p>
+    <w:p>
+      <w:pPr>
+        <w:pStyle w:val="4"/>
+        <w:ind w:left="420"/>
+      </w:pPr>
+      <w:r>
+        <w:rPr>
+          <w:rFonts w:hint="eastAsia"/>
+        </w:rPr>
+        <w:t>2.</w:t>
+      </w:r>
+      <w:r>
+        <w:rPr>
+          <w:rFonts w:hint="eastAsia"/>
+        </w:rPr>
+        <w:t>桥模式</w:t>
+      </w:r>
+      <w:r>
+        <w:rPr>
+          <w:rFonts w:hint="eastAsia"/>
+        </w:rPr>
+        <w:t>（</w:t>
+      </w:r>
+      <w:r>
+        <w:rPr>
+          <w:rFonts w:hint="eastAsia"/>
+        </w:rPr>
+        <w:t>Birdge</w:t>
+      </w:r>
+      <w:r>
+        <w:rPr>
+          <w:rFonts w:hint="eastAsia"/>
+        </w:rPr>
+        <w:t>）</w:t>
+      </w:r>
     </w:p>
     <w:sectPr>
       <w:pgSz w:w="11906" w:h="16838"/>
@@ -1099,6 +2882,1071 @@
     </w:sectPr>
   </w:body>
 </w:document>
+</file>
+
+<file path=word/endnotes.xml><?xml version="1.0" encoding="utf-8"?>
+<w:endnotes xmlns:wpc="http://schemas.microsoft.com/office/word/2010/wordprocessingCanvas" xmlns:mc="http://schemas.openxmlformats.org/markup-compatibility/2006" xmlns:o="urn:schemas-microsoft-com:office:office" xmlns:r="http://schemas.openxmlformats.org/officeDocument/2006/relationships" xmlns:m="http://schemas.openxmlformats.org/officeDocument/2006/math" xmlns:v="urn:schemas-microsoft-com:vml" xmlns:wp14="http://schemas.microsoft.com/office/word/2010/wordprocessingDrawing" xmlns:wp="http://schemas.openxmlformats.org/drawingml/2006/wordprocessingDrawing" xmlns:w10="urn:schemas-microsoft-com:office:word" xmlns:w="http://schemas.openxmlformats.org/wordprocessingml/2006/main" xmlns:w14="http://schemas.microsoft.com/office/word/2010/wordml" xmlns:wpg="http://schemas.microsoft.com/office/word/2010/wordprocessingGroup" xmlns:wpi="http://schemas.microsoft.com/office/word/2010/wordprocessingInk" xmlns:wne="http://schemas.microsoft.com/office/word/2006/wordml" xmlns:wps="http://schemas.microsoft.com/office/word/2010/wordprocessingShape" mc:Ignorable="w14 wp14">
+  <w:endnote w:type="separator" w:id="-1">
+    <w:p>
+      <w:r>
+        <w:separator/>
+      </w:r>
+    </w:p>
+  </w:endnote>
+  <w:endnote w:type="continuationSeparator" w:id="0">
+    <w:p>
+      <w:r>
+        <w:continuationSeparator/>
+      </w:r>
+    </w:p>
+  </w:endnote>
+</w:endnotes>
+</file>
+
+<file path=word/footnotes.xml><?xml version="1.0" encoding="utf-8"?>
+<w:footnotes xmlns:wpc="http://schemas.microsoft.com/office/word/2010/wordprocessingCanvas" xmlns:mc="http://schemas.openxmlformats.org/markup-compatibility/2006" xmlns:o="urn:schemas-microsoft-com:office:office" xmlns:r="http://schemas.openxmlformats.org/officeDocument/2006/relationships" xmlns:m="http://schemas.openxmlformats.org/officeDocument/2006/math" xmlns:v="urn:schemas-microsoft-com:vml" xmlns:wp14="http://schemas.microsoft.com/office/word/2010/wordprocessingDrawing" xmlns:wp="http://schemas.openxmlformats.org/drawingml/2006/wordprocessingDrawing" xmlns:w10="urn:schemas-microsoft-com:office:word" xmlns:w="http://schemas.openxmlformats.org/wordprocessingml/2006/main" xmlns:w14="http://schemas.microsoft.com/office/word/2010/wordml" xmlns:wpg="http://schemas.microsoft.com/office/word/2010/wordprocessingGroup" xmlns:wpi="http://schemas.microsoft.com/office/word/2010/wordprocessingInk" xmlns:wne="http://schemas.microsoft.com/office/word/2006/wordml" xmlns:wps="http://schemas.microsoft.com/office/word/2010/wordprocessingShape" mc:Ignorable="w14 wp14">
+  <w:footnote w:type="separator" w:id="-1">
+    <w:p>
+      <w:r>
+        <w:separator/>
+      </w:r>
+    </w:p>
+  </w:footnote>
+  <w:footnote w:type="continuationSeparator" w:id="0">
+    <w:p>
+      <w:r>
+        <w:continuationSeparator/>
+      </w:r>
+    </w:p>
+  </w:footnote>
+</w:footnotes>
+</file>
+
+<file path=word/numbering.xml><?xml version="1.0" encoding="utf-8"?>
+<w:numbering xmlns:wpc="http://schemas.microsoft.com/office/word/2010/wordprocessingCanvas" xmlns:mc="http://schemas.openxmlformats.org/markup-compatibility/2006" xmlns:o="urn:schemas-microsoft-com:office:office" xmlns:r="http://schemas.openxmlformats.org/officeDocument/2006/relationships" xmlns:m="http://schemas.openxmlformats.org/officeDocument/2006/math" xmlns:v="urn:schemas-microsoft-com:vml" xmlns:wp14="http://schemas.microsoft.com/office/word/2010/wordprocessingDrawing" xmlns:wp="http://schemas.openxmlformats.org/drawingml/2006/wordprocessingDrawing" xmlns:w10="urn:schemas-microsoft-com:office:word" xmlns:w="http://schemas.openxmlformats.org/wordprocessingml/2006/main" xmlns:w14="http://schemas.microsoft.com/office/word/2010/wordml" xmlns:wpg="http://schemas.microsoft.com/office/word/2010/wordprocessingGroup" xmlns:wpi="http://schemas.microsoft.com/office/word/2010/wordprocessingInk" xmlns:wne="http://schemas.microsoft.com/office/word/2006/wordml" xmlns:wps="http://schemas.microsoft.com/office/word/2010/wordprocessingShape" mc:Ignorable="w14 wp14">
+  <w:numPicBullet w:numPicBulletId="0">
+    <w:pict>
+      <v:shapetype id="_x0000_t75" coordsize="21600,21600" o:spt="75" o:preferrelative="t" path="m@4@5l@4@11@9@11@9@5xe" filled="f" stroked="f">
+        <v:stroke joinstyle="miter"/>
+        <v:formulas>
+          <v:f eqn="if lineDrawn pixelLineWidth 0"/>
+          <v:f eqn="sum @0 1 0"/>
+          <v:f eqn="sum 0 0 @1"/>
+          <v:f eqn="prod @2 1 2"/>
+          <v:f eqn="prod @3 21600 pixelWidth"/>
+          <v:f eqn="prod @3 21600 pixelHeight"/>
+          <v:f eqn="sum @0 0 1"/>
+          <v:f eqn="prod @6 1 2"/>
+          <v:f eqn="prod @7 21600 pixelWidth"/>
+          <v:f eqn="sum @8 21600 0"/>
+          <v:f eqn="prod @7 21600 pixelHeight"/>
+          <v:f eqn="sum @10 21600 0"/>
+        </v:formulas>
+        <v:path o:extrusionok="f" gradientshapeok="t" o:connecttype="rect"/>
+        <o:lock v:ext="edit" aspectratio="t"/>
+      </v:shapetype>
+      <v:shape id="_x0000_i1082" type="#_x0000_t75" style="width:11.3pt;height:11.3pt" o:bullet="t">
+        <v:imagedata r:id="rId1" o:title="msoB3B4"/>
+      </v:shape>
+    </w:pict>
+  </w:numPicBullet>
+  <w:abstractNum w:abstractNumId="0">
+    <w:nsid w:val="0FB13708"/>
+    <w:multiLevelType w:val="hybridMultilevel"/>
+    <w:tmpl w:val="FF1C5986"/>
+    <w:lvl w:ilvl="0" w:tplc="0409000B">
+      <w:start w:val="1"/>
+      <w:numFmt w:val="bullet"/>
+      <w:lvlText w:val=""/>
+      <w:lvlJc w:val="left"/>
+      <w:pPr>
+        <w:ind w:left="1258" w:hanging="420"/>
+      </w:pPr>
+      <w:rPr>
+        <w:rFonts w:ascii="Wingdings" w:hAnsi="Wingdings" w:hint="default"/>
+      </w:rPr>
+    </w:lvl>
+    <w:lvl w:ilvl="1" w:tplc="04090003" w:tentative="1">
+      <w:start w:val="1"/>
+      <w:numFmt w:val="bullet"/>
+      <w:lvlText w:val=""/>
+      <w:lvlJc w:val="left"/>
+      <w:pPr>
+        <w:ind w:left="1678" w:hanging="420"/>
+      </w:pPr>
+      <w:rPr>
+        <w:rFonts w:ascii="Wingdings" w:hAnsi="Wingdings" w:hint="default"/>
+      </w:rPr>
+    </w:lvl>
+    <w:lvl w:ilvl="2" w:tplc="04090005" w:tentative="1">
+      <w:start w:val="1"/>
+      <w:numFmt w:val="bullet"/>
+      <w:lvlText w:val=""/>
+      <w:lvlJc w:val="left"/>
+      <w:pPr>
+        <w:ind w:left="2098" w:hanging="420"/>
+      </w:pPr>
+      <w:rPr>
+        <w:rFonts w:ascii="Wingdings" w:hAnsi="Wingdings" w:hint="default"/>
+      </w:rPr>
+    </w:lvl>
+    <w:lvl w:ilvl="3" w:tplc="04090001" w:tentative="1">
+      <w:start w:val="1"/>
+      <w:numFmt w:val="bullet"/>
+      <w:lvlText w:val=""/>
+      <w:lvlJc w:val="left"/>
+      <w:pPr>
+        <w:ind w:left="2518" w:hanging="420"/>
+      </w:pPr>
+      <w:rPr>
+        <w:rFonts w:ascii="Wingdings" w:hAnsi="Wingdings" w:hint="default"/>
+      </w:rPr>
+    </w:lvl>
+    <w:lvl w:ilvl="4" w:tplc="04090003" w:tentative="1">
+      <w:start w:val="1"/>
+      <w:numFmt w:val="bullet"/>
+      <w:lvlText w:val=""/>
+      <w:lvlJc w:val="left"/>
+      <w:pPr>
+        <w:ind w:left="2938" w:hanging="420"/>
+      </w:pPr>
+      <w:rPr>
+        <w:rFonts w:ascii="Wingdings" w:hAnsi="Wingdings" w:hint="default"/>
+      </w:rPr>
+    </w:lvl>
+    <w:lvl w:ilvl="5" w:tplc="04090005" w:tentative="1">
+      <w:start w:val="1"/>
+      <w:numFmt w:val="bullet"/>
+      <w:lvlText w:val=""/>
+      <w:lvlJc w:val="left"/>
+      <w:pPr>
+        <w:ind w:left="3358" w:hanging="420"/>
+      </w:pPr>
+      <w:rPr>
+        <w:rFonts w:ascii="Wingdings" w:hAnsi="Wingdings" w:hint="default"/>
+      </w:rPr>
+    </w:lvl>
+    <w:lvl w:ilvl="6" w:tplc="04090001" w:tentative="1">
+      <w:start w:val="1"/>
+      <w:numFmt w:val="bullet"/>
+      <w:lvlText w:val=""/>
+      <w:lvlJc w:val="left"/>
+      <w:pPr>
+        <w:ind w:left="3778" w:hanging="420"/>
+      </w:pPr>
+      <w:rPr>
+        <w:rFonts w:ascii="Wingdings" w:hAnsi="Wingdings" w:hint="default"/>
+      </w:rPr>
+    </w:lvl>
+    <w:lvl w:ilvl="7" w:tplc="04090003" w:tentative="1">
+      <w:start w:val="1"/>
+      <w:numFmt w:val="bullet"/>
+      <w:lvlText w:val=""/>
+      <w:lvlJc w:val="left"/>
+      <w:pPr>
+        <w:ind w:left="4198" w:hanging="420"/>
+      </w:pPr>
+      <w:rPr>
+        <w:rFonts w:ascii="Wingdings" w:hAnsi="Wingdings" w:hint="default"/>
+      </w:rPr>
+    </w:lvl>
+    <w:lvl w:ilvl="8" w:tplc="04090005" w:tentative="1">
+      <w:start w:val="1"/>
+      <w:numFmt w:val="bullet"/>
+      <w:lvlText w:val=""/>
+      <w:lvlJc w:val="left"/>
+      <w:pPr>
+        <w:ind w:left="4618" w:hanging="420"/>
+      </w:pPr>
+      <w:rPr>
+        <w:rFonts w:ascii="Wingdings" w:hAnsi="Wingdings" w:hint="default"/>
+      </w:rPr>
+    </w:lvl>
+  </w:abstractNum>
+  <w:abstractNum w:abstractNumId="1">
+    <w:nsid w:val="187B4C23"/>
+    <w:multiLevelType w:val="hybridMultilevel"/>
+    <w:tmpl w:val="4BF46282"/>
+    <w:lvl w:ilvl="0" w:tplc="E3C80A88">
+      <w:start w:val="1"/>
+      <w:numFmt w:val="decimal"/>
+      <w:lvlText w:val="%1."/>
+      <w:lvlJc w:val="left"/>
+      <w:pPr>
+        <w:ind w:left="780" w:hanging="360"/>
+      </w:pPr>
+      <w:rPr>
+        <w:rFonts w:hint="default"/>
+      </w:rPr>
+    </w:lvl>
+    <w:lvl w:ilvl="1" w:tplc="04090019" w:tentative="1">
+      <w:start w:val="1"/>
+      <w:numFmt w:val="lowerLetter"/>
+      <w:lvlText w:val="%2)"/>
+      <w:lvlJc w:val="left"/>
+      <w:pPr>
+        <w:ind w:left="1260" w:hanging="420"/>
+      </w:pPr>
+    </w:lvl>
+    <w:lvl w:ilvl="2" w:tplc="0409001B" w:tentative="1">
+      <w:start w:val="1"/>
+      <w:numFmt w:val="lowerRoman"/>
+      <w:lvlText w:val="%3."/>
+      <w:lvlJc w:val="right"/>
+      <w:pPr>
+        <w:ind w:left="1680" w:hanging="420"/>
+      </w:pPr>
+    </w:lvl>
+    <w:lvl w:ilvl="3" w:tplc="0409000F" w:tentative="1">
+      <w:start w:val="1"/>
+      <w:numFmt w:val="decimal"/>
+      <w:lvlText w:val="%4."/>
+      <w:lvlJc w:val="left"/>
+      <w:pPr>
+        <w:ind w:left="2100" w:hanging="420"/>
+      </w:pPr>
+    </w:lvl>
+    <w:lvl w:ilvl="4" w:tplc="04090019" w:tentative="1">
+      <w:start w:val="1"/>
+      <w:numFmt w:val="lowerLetter"/>
+      <w:lvlText w:val="%5)"/>
+      <w:lvlJc w:val="left"/>
+      <w:pPr>
+        <w:ind w:left="2520" w:hanging="420"/>
+      </w:pPr>
+    </w:lvl>
+    <w:lvl w:ilvl="5" w:tplc="0409001B" w:tentative="1">
+      <w:start w:val="1"/>
+      <w:numFmt w:val="lowerRoman"/>
+      <w:lvlText w:val="%6."/>
+      <w:lvlJc w:val="right"/>
+      <w:pPr>
+        <w:ind w:left="2940" w:hanging="420"/>
+      </w:pPr>
+    </w:lvl>
+    <w:lvl w:ilvl="6" w:tplc="0409000F" w:tentative="1">
+      <w:start w:val="1"/>
+      <w:numFmt w:val="decimal"/>
+      <w:lvlText w:val="%7."/>
+      <w:lvlJc w:val="left"/>
+      <w:pPr>
+        <w:ind w:left="3360" w:hanging="420"/>
+      </w:pPr>
+    </w:lvl>
+    <w:lvl w:ilvl="7" w:tplc="04090019" w:tentative="1">
+      <w:start w:val="1"/>
+      <w:numFmt w:val="lowerLetter"/>
+      <w:lvlText w:val="%8)"/>
+      <w:lvlJc w:val="left"/>
+      <w:pPr>
+        <w:ind w:left="3780" w:hanging="420"/>
+      </w:pPr>
+    </w:lvl>
+    <w:lvl w:ilvl="8" w:tplc="0409001B" w:tentative="1">
+      <w:start w:val="1"/>
+      <w:numFmt w:val="lowerRoman"/>
+      <w:lvlText w:val="%9."/>
+      <w:lvlJc w:val="right"/>
+      <w:pPr>
+        <w:ind w:left="4200" w:hanging="420"/>
+      </w:pPr>
+    </w:lvl>
+  </w:abstractNum>
+  <w:abstractNum w:abstractNumId="2">
+    <w:nsid w:val="1E363A09"/>
+    <w:multiLevelType w:val="hybridMultilevel"/>
+    <w:tmpl w:val="3E6AB4F0"/>
+    <w:lvl w:ilvl="0" w:tplc="0409000B">
+      <w:start w:val="1"/>
+      <w:numFmt w:val="bullet"/>
+      <w:lvlText w:val=""/>
+      <w:lvlJc w:val="left"/>
+      <w:pPr>
+        <w:ind w:left="1258" w:hanging="420"/>
+      </w:pPr>
+      <w:rPr>
+        <w:rFonts w:ascii="Wingdings" w:hAnsi="Wingdings" w:hint="default"/>
+      </w:rPr>
+    </w:lvl>
+    <w:lvl w:ilvl="1" w:tplc="04090003" w:tentative="1">
+      <w:start w:val="1"/>
+      <w:numFmt w:val="bullet"/>
+      <w:lvlText w:val=""/>
+      <w:lvlJc w:val="left"/>
+      <w:pPr>
+        <w:ind w:left="1678" w:hanging="420"/>
+      </w:pPr>
+      <w:rPr>
+        <w:rFonts w:ascii="Wingdings" w:hAnsi="Wingdings" w:hint="default"/>
+      </w:rPr>
+    </w:lvl>
+    <w:lvl w:ilvl="2" w:tplc="04090005" w:tentative="1">
+      <w:start w:val="1"/>
+      <w:numFmt w:val="bullet"/>
+      <w:lvlText w:val=""/>
+      <w:lvlJc w:val="left"/>
+      <w:pPr>
+        <w:ind w:left="2098" w:hanging="420"/>
+      </w:pPr>
+      <w:rPr>
+        <w:rFonts w:ascii="Wingdings" w:hAnsi="Wingdings" w:hint="default"/>
+      </w:rPr>
+    </w:lvl>
+    <w:lvl w:ilvl="3" w:tplc="04090001" w:tentative="1">
+      <w:start w:val="1"/>
+      <w:numFmt w:val="bullet"/>
+      <w:lvlText w:val=""/>
+      <w:lvlJc w:val="left"/>
+      <w:pPr>
+        <w:ind w:left="2518" w:hanging="420"/>
+      </w:pPr>
+      <w:rPr>
+        <w:rFonts w:ascii="Wingdings" w:hAnsi="Wingdings" w:hint="default"/>
+      </w:rPr>
+    </w:lvl>
+    <w:lvl w:ilvl="4" w:tplc="04090003" w:tentative="1">
+      <w:start w:val="1"/>
+      <w:numFmt w:val="bullet"/>
+      <w:lvlText w:val=""/>
+      <w:lvlJc w:val="left"/>
+      <w:pPr>
+        <w:ind w:left="2938" w:hanging="420"/>
+      </w:pPr>
+      <w:rPr>
+        <w:rFonts w:ascii="Wingdings" w:hAnsi="Wingdings" w:hint="default"/>
+      </w:rPr>
+    </w:lvl>
+    <w:lvl w:ilvl="5" w:tplc="04090005" w:tentative="1">
+      <w:start w:val="1"/>
+      <w:numFmt w:val="bullet"/>
+      <w:lvlText w:val=""/>
+      <w:lvlJc w:val="left"/>
+      <w:pPr>
+        <w:ind w:left="3358" w:hanging="420"/>
+      </w:pPr>
+      <w:rPr>
+        <w:rFonts w:ascii="Wingdings" w:hAnsi="Wingdings" w:hint="default"/>
+      </w:rPr>
+    </w:lvl>
+    <w:lvl w:ilvl="6" w:tplc="04090001" w:tentative="1">
+      <w:start w:val="1"/>
+      <w:numFmt w:val="bullet"/>
+      <w:lvlText w:val=""/>
+      <w:lvlJc w:val="left"/>
+      <w:pPr>
+        <w:ind w:left="3778" w:hanging="420"/>
+      </w:pPr>
+      <w:rPr>
+        <w:rFonts w:ascii="Wingdings" w:hAnsi="Wingdings" w:hint="default"/>
+      </w:rPr>
+    </w:lvl>
+    <w:lvl w:ilvl="7" w:tplc="04090003" w:tentative="1">
+      <w:start w:val="1"/>
+      <w:numFmt w:val="bullet"/>
+      <w:lvlText w:val=""/>
+      <w:lvlJc w:val="left"/>
+      <w:pPr>
+        <w:ind w:left="4198" w:hanging="420"/>
+      </w:pPr>
+      <w:rPr>
+        <w:rFonts w:ascii="Wingdings" w:hAnsi="Wingdings" w:hint="default"/>
+      </w:rPr>
+    </w:lvl>
+    <w:lvl w:ilvl="8" w:tplc="04090005" w:tentative="1">
+      <w:start w:val="1"/>
+      <w:numFmt w:val="bullet"/>
+      <w:lvlText w:val=""/>
+      <w:lvlJc w:val="left"/>
+      <w:pPr>
+        <w:ind w:left="4618" w:hanging="420"/>
+      </w:pPr>
+      <w:rPr>
+        <w:rFonts w:ascii="Wingdings" w:hAnsi="Wingdings" w:hint="default"/>
+      </w:rPr>
+    </w:lvl>
+  </w:abstractNum>
+  <w:abstractNum w:abstractNumId="3">
+    <w:nsid w:val="1E5024C9"/>
+    <w:multiLevelType w:val="hybridMultilevel"/>
+    <w:tmpl w:val="F6302DC2"/>
+    <w:lvl w:ilvl="0" w:tplc="0409000B">
+      <w:start w:val="1"/>
+      <w:numFmt w:val="bullet"/>
+      <w:lvlText w:val=""/>
+      <w:lvlJc w:val="left"/>
+      <w:pPr>
+        <w:ind w:left="840" w:hanging="420"/>
+      </w:pPr>
+      <w:rPr>
+        <w:rFonts w:ascii="Wingdings" w:hAnsi="Wingdings" w:hint="default"/>
+      </w:rPr>
+    </w:lvl>
+    <w:lvl w:ilvl="1" w:tplc="04090003" w:tentative="1">
+      <w:start w:val="1"/>
+      <w:numFmt w:val="bullet"/>
+      <w:lvlText w:val=""/>
+      <w:lvlJc w:val="left"/>
+      <w:pPr>
+        <w:ind w:left="1260" w:hanging="420"/>
+      </w:pPr>
+      <w:rPr>
+        <w:rFonts w:ascii="Wingdings" w:hAnsi="Wingdings" w:hint="default"/>
+      </w:rPr>
+    </w:lvl>
+    <w:lvl w:ilvl="2" w:tplc="04090005" w:tentative="1">
+      <w:start w:val="1"/>
+      <w:numFmt w:val="bullet"/>
+      <w:lvlText w:val=""/>
+      <w:lvlJc w:val="left"/>
+      <w:pPr>
+        <w:ind w:left="1680" w:hanging="420"/>
+      </w:pPr>
+      <w:rPr>
+        <w:rFonts w:ascii="Wingdings" w:hAnsi="Wingdings" w:hint="default"/>
+      </w:rPr>
+    </w:lvl>
+    <w:lvl w:ilvl="3" w:tplc="04090001" w:tentative="1">
+      <w:start w:val="1"/>
+      <w:numFmt w:val="bullet"/>
+      <w:lvlText w:val=""/>
+      <w:lvlJc w:val="left"/>
+      <w:pPr>
+        <w:ind w:left="2100" w:hanging="420"/>
+      </w:pPr>
+      <w:rPr>
+        <w:rFonts w:ascii="Wingdings" w:hAnsi="Wingdings" w:hint="default"/>
+      </w:rPr>
+    </w:lvl>
+    <w:lvl w:ilvl="4" w:tplc="04090003" w:tentative="1">
+      <w:start w:val="1"/>
+      <w:numFmt w:val="bullet"/>
+      <w:lvlText w:val=""/>
+      <w:lvlJc w:val="left"/>
+      <w:pPr>
+        <w:ind w:left="2520" w:hanging="420"/>
+      </w:pPr>
+      <w:rPr>
+        <w:rFonts w:ascii="Wingdings" w:hAnsi="Wingdings" w:hint="default"/>
+      </w:rPr>
+    </w:lvl>
+    <w:lvl w:ilvl="5" w:tplc="04090005" w:tentative="1">
+      <w:start w:val="1"/>
+      <w:numFmt w:val="bullet"/>
+      <w:lvlText w:val=""/>
+      <w:lvlJc w:val="left"/>
+      <w:pPr>
+        <w:ind w:left="2940" w:hanging="420"/>
+      </w:pPr>
+      <w:rPr>
+        <w:rFonts w:ascii="Wingdings" w:hAnsi="Wingdings" w:hint="default"/>
+      </w:rPr>
+    </w:lvl>
+    <w:lvl w:ilvl="6" w:tplc="04090001" w:tentative="1">
+      <w:start w:val="1"/>
+      <w:numFmt w:val="bullet"/>
+      <w:lvlText w:val=""/>
+      <w:lvlJc w:val="left"/>
+      <w:pPr>
+        <w:ind w:left="3360" w:hanging="420"/>
+      </w:pPr>
+      <w:rPr>
+        <w:rFonts w:ascii="Wingdings" w:hAnsi="Wingdings" w:hint="default"/>
+      </w:rPr>
+    </w:lvl>
+    <w:lvl w:ilvl="7" w:tplc="04090003" w:tentative="1">
+      <w:start w:val="1"/>
+      <w:numFmt w:val="bullet"/>
+      <w:lvlText w:val=""/>
+      <w:lvlJc w:val="left"/>
+      <w:pPr>
+        <w:ind w:left="3780" w:hanging="420"/>
+      </w:pPr>
+      <w:rPr>
+        <w:rFonts w:ascii="Wingdings" w:hAnsi="Wingdings" w:hint="default"/>
+      </w:rPr>
+    </w:lvl>
+    <w:lvl w:ilvl="8" w:tplc="04090005" w:tentative="1">
+      <w:start w:val="1"/>
+      <w:numFmt w:val="bullet"/>
+      <w:lvlText w:val=""/>
+      <w:lvlJc w:val="left"/>
+      <w:pPr>
+        <w:ind w:left="4200" w:hanging="420"/>
+      </w:pPr>
+      <w:rPr>
+        <w:rFonts w:ascii="Wingdings" w:hAnsi="Wingdings" w:hint="default"/>
+      </w:rPr>
+    </w:lvl>
+  </w:abstractNum>
+  <w:abstractNum w:abstractNumId="4">
+    <w:nsid w:val="3C0E350B"/>
+    <w:multiLevelType w:val="hybridMultilevel"/>
+    <w:tmpl w:val="C51E8F90"/>
+    <w:lvl w:ilvl="0" w:tplc="BA446FA6">
+      <w:start w:val="1"/>
+      <w:numFmt w:val="decimal"/>
+      <w:lvlText w:val="%1."/>
+      <w:lvlJc w:val="left"/>
+      <w:pPr>
+        <w:ind w:left="780" w:hanging="360"/>
+      </w:pPr>
+      <w:rPr>
+        <w:rFonts w:hint="default"/>
+      </w:rPr>
+    </w:lvl>
+    <w:lvl w:ilvl="1" w:tplc="04090019" w:tentative="1">
+      <w:start w:val="1"/>
+      <w:numFmt w:val="lowerLetter"/>
+      <w:lvlText w:val="%2)"/>
+      <w:lvlJc w:val="left"/>
+      <w:pPr>
+        <w:ind w:left="1260" w:hanging="420"/>
+      </w:pPr>
+    </w:lvl>
+    <w:lvl w:ilvl="2" w:tplc="0409001B" w:tentative="1">
+      <w:start w:val="1"/>
+      <w:numFmt w:val="lowerRoman"/>
+      <w:lvlText w:val="%3."/>
+      <w:lvlJc w:val="right"/>
+      <w:pPr>
+        <w:ind w:left="1680" w:hanging="420"/>
+      </w:pPr>
+    </w:lvl>
+    <w:lvl w:ilvl="3" w:tplc="0409000F" w:tentative="1">
+      <w:start w:val="1"/>
+      <w:numFmt w:val="decimal"/>
+      <w:lvlText w:val="%4."/>
+      <w:lvlJc w:val="left"/>
+      <w:pPr>
+        <w:ind w:left="2100" w:hanging="420"/>
+      </w:pPr>
+    </w:lvl>
+    <w:lvl w:ilvl="4" w:tplc="04090019" w:tentative="1">
+      <w:start w:val="1"/>
+      <w:numFmt w:val="lowerLetter"/>
+      <w:lvlText w:val="%5)"/>
+      <w:lvlJc w:val="left"/>
+      <w:pPr>
+        <w:ind w:left="2520" w:hanging="420"/>
+      </w:pPr>
+    </w:lvl>
+    <w:lvl w:ilvl="5" w:tplc="0409001B" w:tentative="1">
+      <w:start w:val="1"/>
+      <w:numFmt w:val="lowerRoman"/>
+      <w:lvlText w:val="%6."/>
+      <w:lvlJc w:val="right"/>
+      <w:pPr>
+        <w:ind w:left="2940" w:hanging="420"/>
+      </w:pPr>
+    </w:lvl>
+    <w:lvl w:ilvl="6" w:tplc="0409000F" w:tentative="1">
+      <w:start w:val="1"/>
+      <w:numFmt w:val="decimal"/>
+      <w:lvlText w:val="%7."/>
+      <w:lvlJc w:val="left"/>
+      <w:pPr>
+        <w:ind w:left="3360" w:hanging="420"/>
+      </w:pPr>
+    </w:lvl>
+    <w:lvl w:ilvl="7" w:tplc="04090019" w:tentative="1">
+      <w:start w:val="1"/>
+      <w:numFmt w:val="lowerLetter"/>
+      <w:lvlText w:val="%8)"/>
+      <w:lvlJc w:val="left"/>
+      <w:pPr>
+        <w:ind w:left="3780" w:hanging="420"/>
+      </w:pPr>
+    </w:lvl>
+    <w:lvl w:ilvl="8" w:tplc="0409001B" w:tentative="1">
+      <w:start w:val="1"/>
+      <w:numFmt w:val="lowerRoman"/>
+      <w:lvlText w:val="%9."/>
+      <w:lvlJc w:val="right"/>
+      <w:pPr>
+        <w:ind w:left="4200" w:hanging="420"/>
+      </w:pPr>
+    </w:lvl>
+  </w:abstractNum>
+  <w:abstractNum w:abstractNumId="5">
+    <w:nsid w:val="50046830"/>
+    <w:multiLevelType w:val="hybridMultilevel"/>
+    <w:tmpl w:val="786AD5B4"/>
+    <w:lvl w:ilvl="0" w:tplc="0409000B">
+      <w:start w:val="1"/>
+      <w:numFmt w:val="bullet"/>
+      <w:lvlText w:val=""/>
+      <w:lvlJc w:val="left"/>
+      <w:pPr>
+        <w:ind w:left="420" w:hanging="420"/>
+      </w:pPr>
+      <w:rPr>
+        <w:rFonts w:ascii="Wingdings" w:hAnsi="Wingdings" w:hint="default"/>
+      </w:rPr>
+    </w:lvl>
+    <w:lvl w:ilvl="1" w:tplc="04090003" w:tentative="1">
+      <w:start w:val="1"/>
+      <w:numFmt w:val="bullet"/>
+      <w:lvlText w:val=""/>
+      <w:lvlJc w:val="left"/>
+      <w:pPr>
+        <w:ind w:left="840" w:hanging="420"/>
+      </w:pPr>
+      <w:rPr>
+        <w:rFonts w:ascii="Wingdings" w:hAnsi="Wingdings" w:hint="default"/>
+      </w:rPr>
+    </w:lvl>
+    <w:lvl w:ilvl="2" w:tplc="04090005" w:tentative="1">
+      <w:start w:val="1"/>
+      <w:numFmt w:val="bullet"/>
+      <w:lvlText w:val=""/>
+      <w:lvlJc w:val="left"/>
+      <w:pPr>
+        <w:ind w:left="1260" w:hanging="420"/>
+      </w:pPr>
+      <w:rPr>
+        <w:rFonts w:ascii="Wingdings" w:hAnsi="Wingdings" w:hint="default"/>
+      </w:rPr>
+    </w:lvl>
+    <w:lvl w:ilvl="3" w:tplc="04090001" w:tentative="1">
+      <w:start w:val="1"/>
+      <w:numFmt w:val="bullet"/>
+      <w:lvlText w:val=""/>
+      <w:lvlJc w:val="left"/>
+      <w:pPr>
+        <w:ind w:left="1680" w:hanging="420"/>
+      </w:pPr>
+      <w:rPr>
+        <w:rFonts w:ascii="Wingdings" w:hAnsi="Wingdings" w:hint="default"/>
+      </w:rPr>
+    </w:lvl>
+    <w:lvl w:ilvl="4" w:tplc="04090003" w:tentative="1">
+      <w:start w:val="1"/>
+      <w:numFmt w:val="bullet"/>
+      <w:lvlText w:val=""/>
+      <w:lvlJc w:val="left"/>
+      <w:pPr>
+        <w:ind w:left="2100" w:hanging="420"/>
+      </w:pPr>
+      <w:rPr>
+        <w:rFonts w:ascii="Wingdings" w:hAnsi="Wingdings" w:hint="default"/>
+      </w:rPr>
+    </w:lvl>
+    <w:lvl w:ilvl="5" w:tplc="04090005" w:tentative="1">
+      <w:start w:val="1"/>
+      <w:numFmt w:val="bullet"/>
+      <w:lvlText w:val=""/>
+      <w:lvlJc w:val="left"/>
+      <w:pPr>
+        <w:ind w:left="2520" w:hanging="420"/>
+      </w:pPr>
+      <w:rPr>
+        <w:rFonts w:ascii="Wingdings" w:hAnsi="Wingdings" w:hint="default"/>
+      </w:rPr>
+    </w:lvl>
+    <w:lvl w:ilvl="6" w:tplc="04090001" w:tentative="1">
+      <w:start w:val="1"/>
+      <w:numFmt w:val="bullet"/>
+      <w:lvlText w:val=""/>
+      <w:lvlJc w:val="left"/>
+      <w:pPr>
+        <w:ind w:left="2940" w:hanging="420"/>
+      </w:pPr>
+      <w:rPr>
+        <w:rFonts w:ascii="Wingdings" w:hAnsi="Wingdings" w:hint="default"/>
+      </w:rPr>
+    </w:lvl>
+    <w:lvl w:ilvl="7" w:tplc="04090003" w:tentative="1">
+      <w:start w:val="1"/>
+      <w:numFmt w:val="bullet"/>
+      <w:lvlText w:val=""/>
+      <w:lvlJc w:val="left"/>
+      <w:pPr>
+        <w:ind w:left="3360" w:hanging="420"/>
+      </w:pPr>
+      <w:rPr>
+        <w:rFonts w:ascii="Wingdings" w:hAnsi="Wingdings" w:hint="default"/>
+      </w:rPr>
+    </w:lvl>
+    <w:lvl w:ilvl="8" w:tplc="04090005" w:tentative="1">
+      <w:start w:val="1"/>
+      <w:numFmt w:val="bullet"/>
+      <w:lvlText w:val=""/>
+      <w:lvlJc w:val="left"/>
+      <w:pPr>
+        <w:ind w:left="3780" w:hanging="420"/>
+      </w:pPr>
+      <w:rPr>
+        <w:rFonts w:ascii="Wingdings" w:hAnsi="Wingdings" w:hint="default"/>
+      </w:rPr>
+    </w:lvl>
+  </w:abstractNum>
+  <w:abstractNum w:abstractNumId="6">
+    <w:nsid w:val="506042D3"/>
+    <w:multiLevelType w:val="hybridMultilevel"/>
+    <w:tmpl w:val="A40CFBBA"/>
+    <w:lvl w:ilvl="0" w:tplc="0409000B">
+      <w:start w:val="1"/>
+      <w:numFmt w:val="bullet"/>
+      <w:lvlText w:val=""/>
+      <w:lvlJc w:val="left"/>
+      <w:pPr>
+        <w:ind w:left="839" w:hanging="420"/>
+      </w:pPr>
+      <w:rPr>
+        <w:rFonts w:ascii="Wingdings" w:hAnsi="Wingdings" w:hint="default"/>
+      </w:rPr>
+    </w:lvl>
+    <w:lvl w:ilvl="1" w:tplc="04090003" w:tentative="1">
+      <w:start w:val="1"/>
+      <w:numFmt w:val="bullet"/>
+      <w:lvlText w:val=""/>
+      <w:lvlJc w:val="left"/>
+      <w:pPr>
+        <w:ind w:left="1259" w:hanging="420"/>
+      </w:pPr>
+      <w:rPr>
+        <w:rFonts w:ascii="Wingdings" w:hAnsi="Wingdings" w:hint="default"/>
+      </w:rPr>
+    </w:lvl>
+    <w:lvl w:ilvl="2" w:tplc="04090005" w:tentative="1">
+      <w:start w:val="1"/>
+      <w:numFmt w:val="bullet"/>
+      <w:lvlText w:val=""/>
+      <w:lvlJc w:val="left"/>
+      <w:pPr>
+        <w:ind w:left="1679" w:hanging="420"/>
+      </w:pPr>
+      <w:rPr>
+        <w:rFonts w:ascii="Wingdings" w:hAnsi="Wingdings" w:hint="default"/>
+      </w:rPr>
+    </w:lvl>
+    <w:lvl w:ilvl="3" w:tplc="04090001" w:tentative="1">
+      <w:start w:val="1"/>
+      <w:numFmt w:val="bullet"/>
+      <w:lvlText w:val=""/>
+      <w:lvlJc w:val="left"/>
+      <w:pPr>
+        <w:ind w:left="2099" w:hanging="420"/>
+      </w:pPr>
+      <w:rPr>
+        <w:rFonts w:ascii="Wingdings" w:hAnsi="Wingdings" w:hint="default"/>
+      </w:rPr>
+    </w:lvl>
+    <w:lvl w:ilvl="4" w:tplc="04090003" w:tentative="1">
+      <w:start w:val="1"/>
+      <w:numFmt w:val="bullet"/>
+      <w:lvlText w:val=""/>
+      <w:lvlJc w:val="left"/>
+      <w:pPr>
+        <w:ind w:left="2519" w:hanging="420"/>
+      </w:pPr>
+      <w:rPr>
+        <w:rFonts w:ascii="Wingdings" w:hAnsi="Wingdings" w:hint="default"/>
+      </w:rPr>
+    </w:lvl>
+    <w:lvl w:ilvl="5" w:tplc="04090005" w:tentative="1">
+      <w:start w:val="1"/>
+      <w:numFmt w:val="bullet"/>
+      <w:lvlText w:val=""/>
+      <w:lvlJc w:val="left"/>
+      <w:pPr>
+        <w:ind w:left="2939" w:hanging="420"/>
+      </w:pPr>
+      <w:rPr>
+        <w:rFonts w:ascii="Wingdings" w:hAnsi="Wingdings" w:hint="default"/>
+      </w:rPr>
+    </w:lvl>
+    <w:lvl w:ilvl="6" w:tplc="04090001" w:tentative="1">
+      <w:start w:val="1"/>
+      <w:numFmt w:val="bullet"/>
+      <w:lvlText w:val=""/>
+      <w:lvlJc w:val="left"/>
+      <w:pPr>
+        <w:ind w:left="3359" w:hanging="420"/>
+      </w:pPr>
+      <w:rPr>
+        <w:rFonts w:ascii="Wingdings" w:hAnsi="Wingdings" w:hint="default"/>
+      </w:rPr>
+    </w:lvl>
+    <w:lvl w:ilvl="7" w:tplc="04090003" w:tentative="1">
+      <w:start w:val="1"/>
+      <w:numFmt w:val="bullet"/>
+      <w:lvlText w:val=""/>
+      <w:lvlJc w:val="left"/>
+      <w:pPr>
+        <w:ind w:left="3779" w:hanging="420"/>
+      </w:pPr>
+      <w:rPr>
+        <w:rFonts w:ascii="Wingdings" w:hAnsi="Wingdings" w:hint="default"/>
+      </w:rPr>
+    </w:lvl>
+    <w:lvl w:ilvl="8" w:tplc="04090005" w:tentative="1">
+      <w:start w:val="1"/>
+      <w:numFmt w:val="bullet"/>
+      <w:lvlText w:val=""/>
+      <w:lvlJc w:val="left"/>
+      <w:pPr>
+        <w:ind w:left="4199" w:hanging="420"/>
+      </w:pPr>
+      <w:rPr>
+        <w:rFonts w:ascii="Wingdings" w:hAnsi="Wingdings" w:hint="default"/>
+      </w:rPr>
+    </w:lvl>
+  </w:abstractNum>
+  <w:abstractNum w:abstractNumId="7">
+    <w:nsid w:val="55CF2181"/>
+    <w:multiLevelType w:val="hybridMultilevel"/>
+    <w:tmpl w:val="2F1A86DC"/>
+    <w:lvl w:ilvl="0" w:tplc="0409000B">
+      <w:start w:val="1"/>
+      <w:numFmt w:val="bullet"/>
+      <w:lvlText w:val=""/>
+      <w:lvlJc w:val="left"/>
+      <w:pPr>
+        <w:ind w:left="840" w:hanging="420"/>
+      </w:pPr>
+      <w:rPr>
+        <w:rFonts w:ascii="Wingdings" w:hAnsi="Wingdings" w:hint="default"/>
+      </w:rPr>
+    </w:lvl>
+    <w:lvl w:ilvl="1" w:tplc="04090003" w:tentative="1">
+      <w:start w:val="1"/>
+      <w:numFmt w:val="bullet"/>
+      <w:lvlText w:val=""/>
+      <w:lvlJc w:val="left"/>
+      <w:pPr>
+        <w:ind w:left="1260" w:hanging="420"/>
+      </w:pPr>
+      <w:rPr>
+        <w:rFonts w:ascii="Wingdings" w:hAnsi="Wingdings" w:hint="default"/>
+      </w:rPr>
+    </w:lvl>
+    <w:lvl w:ilvl="2" w:tplc="04090005" w:tentative="1">
+      <w:start w:val="1"/>
+      <w:numFmt w:val="bullet"/>
+      <w:lvlText w:val=""/>
+      <w:lvlJc w:val="left"/>
+      <w:pPr>
+        <w:ind w:left="1680" w:hanging="420"/>
+      </w:pPr>
+      <w:rPr>
+        <w:rFonts w:ascii="Wingdings" w:hAnsi="Wingdings" w:hint="default"/>
+      </w:rPr>
+    </w:lvl>
+    <w:lvl w:ilvl="3" w:tplc="04090001" w:tentative="1">
+      <w:start w:val="1"/>
+      <w:numFmt w:val="bullet"/>
+      <w:lvlText w:val=""/>
+      <w:lvlJc w:val="left"/>
+      <w:pPr>
+        <w:ind w:left="2100" w:hanging="420"/>
+      </w:pPr>
+      <w:rPr>
+        <w:rFonts w:ascii="Wingdings" w:hAnsi="Wingdings" w:hint="default"/>
+      </w:rPr>
+    </w:lvl>
+    <w:lvl w:ilvl="4" w:tplc="04090003" w:tentative="1">
+      <w:start w:val="1"/>
+      <w:numFmt w:val="bullet"/>
+      <w:lvlText w:val=""/>
+      <w:lvlJc w:val="left"/>
+      <w:pPr>
+        <w:ind w:left="2520" w:hanging="420"/>
+      </w:pPr>
+      <w:rPr>
+        <w:rFonts w:ascii="Wingdings" w:hAnsi="Wingdings" w:hint="default"/>
+      </w:rPr>
+    </w:lvl>
+    <w:lvl w:ilvl="5" w:tplc="04090005" w:tentative="1">
+      <w:start w:val="1"/>
+      <w:numFmt w:val="bullet"/>
+      <w:lvlText w:val=""/>
+      <w:lvlJc w:val="left"/>
+      <w:pPr>
+        <w:ind w:left="2940" w:hanging="420"/>
+      </w:pPr>
+      <w:rPr>
+        <w:rFonts w:ascii="Wingdings" w:hAnsi="Wingdings" w:hint="default"/>
+      </w:rPr>
+    </w:lvl>
+    <w:lvl w:ilvl="6" w:tplc="04090001" w:tentative="1">
+      <w:start w:val="1"/>
+      <w:numFmt w:val="bullet"/>
+      <w:lvlText w:val=""/>
+      <w:lvlJc w:val="left"/>
+      <w:pPr>
+        <w:ind w:left="3360" w:hanging="420"/>
+      </w:pPr>
+      <w:rPr>
+        <w:rFonts w:ascii="Wingdings" w:hAnsi="Wingdings" w:hint="default"/>
+      </w:rPr>
+    </w:lvl>
+    <w:lvl w:ilvl="7" w:tplc="04090003" w:tentative="1">
+      <w:start w:val="1"/>
+      <w:numFmt w:val="bullet"/>
+      <w:lvlText w:val=""/>
+      <w:lvlJc w:val="left"/>
+      <w:pPr>
+        <w:ind w:left="3780" w:hanging="420"/>
+      </w:pPr>
+      <w:rPr>
+        <w:rFonts w:ascii="Wingdings" w:hAnsi="Wingdings" w:hint="default"/>
+      </w:rPr>
+    </w:lvl>
+    <w:lvl w:ilvl="8" w:tplc="04090005" w:tentative="1">
+      <w:start w:val="1"/>
+      <w:numFmt w:val="bullet"/>
+      <w:lvlText w:val=""/>
+      <w:lvlJc w:val="left"/>
+      <w:pPr>
+        <w:ind w:left="4200" w:hanging="420"/>
+      </w:pPr>
+      <w:rPr>
+        <w:rFonts w:ascii="Wingdings" w:hAnsi="Wingdings" w:hint="default"/>
+      </w:rPr>
+    </w:lvl>
+  </w:abstractNum>
+  <w:abstractNum w:abstractNumId="8">
+    <w:nsid w:val="6A15717C"/>
+    <w:multiLevelType w:val="hybridMultilevel"/>
+    <w:tmpl w:val="EED609A4"/>
+    <w:lvl w:ilvl="0" w:tplc="0409000B">
+      <w:start w:val="1"/>
+      <w:numFmt w:val="bullet"/>
+      <w:lvlText w:val=""/>
+      <w:lvlJc w:val="left"/>
+      <w:pPr>
+        <w:ind w:left="839" w:hanging="420"/>
+      </w:pPr>
+      <w:rPr>
+        <w:rFonts w:ascii="Wingdings" w:hAnsi="Wingdings" w:hint="default"/>
+      </w:rPr>
+    </w:lvl>
+    <w:lvl w:ilvl="1" w:tplc="04090003" w:tentative="1">
+      <w:start w:val="1"/>
+      <w:numFmt w:val="bullet"/>
+      <w:lvlText w:val=""/>
+      <w:lvlJc w:val="left"/>
+      <w:pPr>
+        <w:ind w:left="1259" w:hanging="420"/>
+      </w:pPr>
+      <w:rPr>
+        <w:rFonts w:ascii="Wingdings" w:hAnsi="Wingdings" w:hint="default"/>
+      </w:rPr>
+    </w:lvl>
+    <w:lvl w:ilvl="2" w:tplc="04090005" w:tentative="1">
+      <w:start w:val="1"/>
+      <w:numFmt w:val="bullet"/>
+      <w:lvlText w:val=""/>
+      <w:lvlJc w:val="left"/>
+      <w:pPr>
+        <w:ind w:left="1679" w:hanging="420"/>
+      </w:pPr>
+      <w:rPr>
+        <w:rFonts w:ascii="Wingdings" w:hAnsi="Wingdings" w:hint="default"/>
+      </w:rPr>
+    </w:lvl>
+    <w:lvl w:ilvl="3" w:tplc="04090001" w:tentative="1">
+      <w:start w:val="1"/>
+      <w:numFmt w:val="bullet"/>
+      <w:lvlText w:val=""/>
+      <w:lvlJc w:val="left"/>
+      <w:pPr>
+        <w:ind w:left="2099" w:hanging="420"/>
+      </w:pPr>
+      <w:rPr>
+        <w:rFonts w:ascii="Wingdings" w:hAnsi="Wingdings" w:hint="default"/>
+      </w:rPr>
+    </w:lvl>
+    <w:lvl w:ilvl="4" w:tplc="04090003" w:tentative="1">
+      <w:start w:val="1"/>
+      <w:numFmt w:val="bullet"/>
+      <w:lvlText w:val=""/>
+      <w:lvlJc w:val="left"/>
+      <w:pPr>
+        <w:ind w:left="2519" w:hanging="420"/>
+      </w:pPr>
+      <w:rPr>
+        <w:rFonts w:ascii="Wingdings" w:hAnsi="Wingdings" w:hint="default"/>
+      </w:rPr>
+    </w:lvl>
+    <w:lvl w:ilvl="5" w:tplc="04090005" w:tentative="1">
+      <w:start w:val="1"/>
+      <w:numFmt w:val="bullet"/>
+      <w:lvlText w:val=""/>
+      <w:lvlJc w:val="left"/>
+      <w:pPr>
+        <w:ind w:left="2939" w:hanging="420"/>
+      </w:pPr>
+      <w:rPr>
+        <w:rFonts w:ascii="Wingdings" w:hAnsi="Wingdings" w:hint="default"/>
+      </w:rPr>
+    </w:lvl>
+    <w:lvl w:ilvl="6" w:tplc="04090001" w:tentative="1">
+      <w:start w:val="1"/>
+      <w:numFmt w:val="bullet"/>
+      <w:lvlText w:val=""/>
+      <w:lvlJc w:val="left"/>
+      <w:pPr>
+        <w:ind w:left="3359" w:hanging="420"/>
+      </w:pPr>
+      <w:rPr>
+        <w:rFonts w:ascii="Wingdings" w:hAnsi="Wingdings" w:hint="default"/>
+      </w:rPr>
+    </w:lvl>
+    <w:lvl w:ilvl="7" w:tplc="04090003" w:tentative="1">
+      <w:start w:val="1"/>
+      <w:numFmt w:val="bullet"/>
+      <w:lvlText w:val=""/>
+      <w:lvlJc w:val="left"/>
+      <w:pPr>
+        <w:ind w:left="3779" w:hanging="420"/>
+      </w:pPr>
+      <w:rPr>
+        <w:rFonts w:ascii="Wingdings" w:hAnsi="Wingdings" w:hint="default"/>
+      </w:rPr>
+    </w:lvl>
+    <w:lvl w:ilvl="8" w:tplc="04090005" w:tentative="1">
+      <w:start w:val="1"/>
+      <w:numFmt w:val="bullet"/>
+      <w:lvlText w:val=""/>
+      <w:lvlJc w:val="left"/>
+      <w:pPr>
+        <w:ind w:left="4199" w:hanging="420"/>
+      </w:pPr>
+      <w:rPr>
+        <w:rFonts w:ascii="Wingdings" w:hAnsi="Wingdings" w:hint="default"/>
+      </w:rPr>
+    </w:lvl>
+  </w:abstractNum>
+  <w:num w:numId="1">
+    <w:abstractNumId w:val="1"/>
+  </w:num>
+  <w:num w:numId="2">
+    <w:abstractNumId w:val="2"/>
+  </w:num>
+  <w:num w:numId="3">
+    <w:abstractNumId w:val="5"/>
+  </w:num>
+  <w:num w:numId="4">
+    <w:abstractNumId w:val="3"/>
+  </w:num>
+  <w:num w:numId="5">
+    <w:abstractNumId w:val="4"/>
+  </w:num>
+  <w:num w:numId="6">
+    <w:abstractNumId w:val="8"/>
+  </w:num>
+  <w:num w:numId="7">
+    <w:abstractNumId w:val="6"/>
+  </w:num>
+  <w:num w:numId="8">
+    <w:abstractNumId w:val="0"/>
+  </w:num>
+  <w:num w:numId="9">
+    <w:abstractNumId w:val="7"/>
+  </w:num>
+</w:numbering>
 </file>
 
 <file path=word/styles.xml><?xml version="1.0" encoding="utf-8"?>
@@ -1293,7 +4141,7 @@
     <w:uiPriority w:val="9"/>
     <w:unhideWhenUsed/>
     <w:qFormat/>
-    <w:rsid w:val="002A682E"/>
+    <w:rsid w:val="00AC2825"/>
     <w:pPr>
       <w:keepNext/>
       <w:keepLines/>
@@ -1304,6 +4152,7 @@
       <w:rFonts w:asciiTheme="majorHAnsi" w:eastAsiaTheme="majorEastAsia" w:hAnsiTheme="majorHAnsi" w:cstheme="majorBidi"/>
       <w:b/>
       <w:bCs/>
+      <w:color w:val="00B050"/>
       <w:sz w:val="32"/>
       <w:szCs w:val="32"/>
     </w:rPr>
@@ -1316,7 +4165,7 @@
     <w:uiPriority w:val="9"/>
     <w:unhideWhenUsed/>
     <w:qFormat/>
-    <w:rsid w:val="00C2493D"/>
+    <w:rsid w:val="00270213"/>
     <w:pPr>
       <w:keepNext/>
       <w:keepLines/>
@@ -1326,8 +4175,33 @@
     <w:rPr>
       <w:b/>
       <w:bCs/>
+      <w:color w:val="7030A0"/>
       <w:sz w:val="24"/>
       <w:szCs w:val="32"/>
+    </w:rPr>
+  </w:style>
+  <w:style w:type="paragraph" w:styleId="4">
+    <w:name w:val="heading 4"/>
+    <w:basedOn w:val="a"/>
+    <w:next w:val="a"/>
+    <w:link w:val="4Char"/>
+    <w:uiPriority w:val="9"/>
+    <w:unhideWhenUsed/>
+    <w:qFormat/>
+    <w:rsid w:val="00517C6C"/>
+    <w:pPr>
+      <w:keepNext/>
+      <w:keepLines/>
+      <w:spacing w:before="280" w:after="290"/>
+      <w:ind w:leftChars="200" w:left="200"/>
+      <w:outlineLvl w:val="3"/>
+    </w:pPr>
+    <w:rPr>
+      <w:rFonts w:asciiTheme="majorHAnsi" w:eastAsiaTheme="majorEastAsia" w:hAnsiTheme="majorHAnsi" w:cstheme="majorBidi"/>
+      <w:b/>
+      <w:bCs/>
+      <w:color w:val="0070C0"/>
+      <w:szCs w:val="28"/>
     </w:rPr>
   </w:style>
   <w:style w:type="character" w:default="1" w:styleId="a0">
@@ -1376,11 +4250,12 @@
     <w:basedOn w:val="a0"/>
     <w:link w:val="2"/>
     <w:uiPriority w:val="9"/>
-    <w:rsid w:val="002A682E"/>
+    <w:rsid w:val="00AC2825"/>
     <w:rPr>
       <w:rFonts w:asciiTheme="majorHAnsi" w:eastAsiaTheme="majorEastAsia" w:hAnsiTheme="majorHAnsi" w:cstheme="majorBidi"/>
       <w:b/>
       <w:bCs/>
+      <w:color w:val="00B050"/>
       <w:sz w:val="32"/>
       <w:szCs w:val="32"/>
     </w:rPr>
@@ -1390,13 +4265,128 @@
     <w:basedOn w:val="a0"/>
     <w:link w:val="3"/>
     <w:uiPriority w:val="9"/>
-    <w:rsid w:val="00C2493D"/>
+    <w:rsid w:val="00270213"/>
     <w:rPr>
       <w:b/>
       <w:bCs/>
+      <w:color w:val="7030A0"/>
       <w:sz w:val="24"/>
       <w:szCs w:val="32"/>
     </w:rPr>
+  </w:style>
+  <w:style w:type="paragraph" w:styleId="a3">
+    <w:name w:val="header"/>
+    <w:basedOn w:val="a"/>
+    <w:link w:val="Char"/>
+    <w:uiPriority w:val="99"/>
+    <w:unhideWhenUsed/>
+    <w:rsid w:val="00B365F3"/>
+    <w:pPr>
+      <w:pBdr>
+        <w:bottom w:val="single" w:sz="6" w:space="1" w:color="auto"/>
+      </w:pBdr>
+      <w:tabs>
+        <w:tab w:val="center" w:pos="4153"/>
+        <w:tab w:val="right" w:pos="8306"/>
+      </w:tabs>
+      <w:snapToGrid w:val="0"/>
+      <w:jc w:val="center"/>
+    </w:pPr>
+    <w:rPr>
+      <w:sz w:val="18"/>
+      <w:szCs w:val="18"/>
+    </w:rPr>
+  </w:style>
+  <w:style w:type="character" w:customStyle="1" w:styleId="Char">
+    <w:name w:val="页眉 Char"/>
+    <w:basedOn w:val="a0"/>
+    <w:link w:val="a3"/>
+    <w:uiPriority w:val="99"/>
+    <w:rsid w:val="00B365F3"/>
+    <w:rPr>
+      <w:sz w:val="18"/>
+      <w:szCs w:val="18"/>
+    </w:rPr>
+  </w:style>
+  <w:style w:type="paragraph" w:styleId="a4">
+    <w:name w:val="footer"/>
+    <w:basedOn w:val="a"/>
+    <w:link w:val="Char0"/>
+    <w:uiPriority w:val="99"/>
+    <w:unhideWhenUsed/>
+    <w:rsid w:val="00B365F3"/>
+    <w:pPr>
+      <w:tabs>
+        <w:tab w:val="center" w:pos="4153"/>
+        <w:tab w:val="right" w:pos="8306"/>
+      </w:tabs>
+      <w:snapToGrid w:val="0"/>
+      <w:jc w:val="left"/>
+    </w:pPr>
+    <w:rPr>
+      <w:sz w:val="18"/>
+      <w:szCs w:val="18"/>
+    </w:rPr>
+  </w:style>
+  <w:style w:type="character" w:customStyle="1" w:styleId="Char0">
+    <w:name w:val="页脚 Char"/>
+    <w:basedOn w:val="a0"/>
+    <w:link w:val="a4"/>
+    <w:uiPriority w:val="99"/>
+    <w:rsid w:val="00B365F3"/>
+    <w:rPr>
+      <w:sz w:val="18"/>
+      <w:szCs w:val="18"/>
+    </w:rPr>
+  </w:style>
+  <w:style w:type="character" w:customStyle="1" w:styleId="4Char">
+    <w:name w:val="标题 4 Char"/>
+    <w:basedOn w:val="a0"/>
+    <w:link w:val="4"/>
+    <w:uiPriority w:val="9"/>
+    <w:rsid w:val="00517C6C"/>
+    <w:rPr>
+      <w:rFonts w:asciiTheme="majorHAnsi" w:eastAsiaTheme="majorEastAsia" w:hAnsiTheme="majorHAnsi" w:cstheme="majorBidi"/>
+      <w:b/>
+      <w:bCs/>
+      <w:color w:val="0070C0"/>
+      <w:szCs w:val="28"/>
+    </w:rPr>
+  </w:style>
+  <w:style w:type="paragraph" w:styleId="a5">
+    <w:name w:val="Balloon Text"/>
+    <w:basedOn w:val="a"/>
+    <w:link w:val="Char1"/>
+    <w:uiPriority w:val="99"/>
+    <w:semiHidden/>
+    <w:unhideWhenUsed/>
+    <w:rsid w:val="0095604E"/>
+    <w:rPr>
+      <w:sz w:val="18"/>
+      <w:szCs w:val="18"/>
+    </w:rPr>
+  </w:style>
+  <w:style w:type="character" w:customStyle="1" w:styleId="Char1">
+    <w:name w:val="批注框文本 Char"/>
+    <w:basedOn w:val="a0"/>
+    <w:link w:val="a5"/>
+    <w:uiPriority w:val="99"/>
+    <w:semiHidden/>
+    <w:rsid w:val="0095604E"/>
+    <w:rPr>
+      <w:sz w:val="18"/>
+      <w:szCs w:val="18"/>
+    </w:rPr>
+  </w:style>
+  <w:style w:type="paragraph" w:styleId="a6">
+    <w:name w:val="List Paragraph"/>
+    <w:basedOn w:val="a"/>
+    <w:uiPriority w:val="34"/>
+    <w:qFormat/>
+    <w:rsid w:val="00217CBE"/>
+    <w:pPr>
+      <w:ind w:firstLineChars="200" w:firstLine="420"/>
+    </w:pPr>
   </w:style>
 </w:styles>
 </file>
@@ -1593,7 +4583,7 @@
     <w:uiPriority w:val="9"/>
     <w:unhideWhenUsed/>
     <w:qFormat/>
-    <w:rsid w:val="002A682E"/>
+    <w:rsid w:val="00AC2825"/>
     <w:pPr>
       <w:keepNext/>
       <w:keepLines/>
@@ -1604,6 +4594,7 @@
       <w:rFonts w:asciiTheme="majorHAnsi" w:eastAsiaTheme="majorEastAsia" w:hAnsiTheme="majorHAnsi" w:cstheme="majorBidi"/>
       <w:b/>
       <w:bCs/>
+      <w:color w:val="00B050"/>
       <w:sz w:val="32"/>
       <w:szCs w:val="32"/>
     </w:rPr>
@@ -1616,7 +4607,7 @@
     <w:uiPriority w:val="9"/>
     <w:unhideWhenUsed/>
     <w:qFormat/>
-    <w:rsid w:val="00C2493D"/>
+    <w:rsid w:val="00270213"/>
     <w:pPr>
       <w:keepNext/>
       <w:keepLines/>
@@ -1626,8 +4617,33 @@
     <w:rPr>
       <w:b/>
       <w:bCs/>
+      <w:color w:val="7030A0"/>
       <w:sz w:val="24"/>
       <w:szCs w:val="32"/>
+    </w:rPr>
+  </w:style>
+  <w:style w:type="paragraph" w:styleId="4">
+    <w:name w:val="heading 4"/>
+    <w:basedOn w:val="a"/>
+    <w:next w:val="a"/>
+    <w:link w:val="4Char"/>
+    <w:uiPriority w:val="9"/>
+    <w:unhideWhenUsed/>
+    <w:qFormat/>
+    <w:rsid w:val="00517C6C"/>
+    <w:pPr>
+      <w:keepNext/>
+      <w:keepLines/>
+      <w:spacing w:before="280" w:after="290"/>
+      <w:ind w:leftChars="200" w:left="200"/>
+      <w:outlineLvl w:val="3"/>
+    </w:pPr>
+    <w:rPr>
+      <w:rFonts w:asciiTheme="majorHAnsi" w:eastAsiaTheme="majorEastAsia" w:hAnsiTheme="majorHAnsi" w:cstheme="majorBidi"/>
+      <w:b/>
+      <w:bCs/>
+      <w:color w:val="0070C0"/>
+      <w:szCs w:val="28"/>
     </w:rPr>
   </w:style>
   <w:style w:type="character" w:default="1" w:styleId="a0">
@@ -1676,11 +4692,12 @@
     <w:basedOn w:val="a0"/>
     <w:link w:val="2"/>
     <w:uiPriority w:val="9"/>
-    <w:rsid w:val="002A682E"/>
+    <w:rsid w:val="00AC2825"/>
     <w:rPr>
       <w:rFonts w:asciiTheme="majorHAnsi" w:eastAsiaTheme="majorEastAsia" w:hAnsiTheme="majorHAnsi" w:cstheme="majorBidi"/>
       <w:b/>
       <w:bCs/>
+      <w:color w:val="00B050"/>
       <w:sz w:val="32"/>
       <w:szCs w:val="32"/>
     </w:rPr>
@@ -1690,13 +4707,128 @@
     <w:basedOn w:val="a0"/>
     <w:link w:val="3"/>
     <w:uiPriority w:val="9"/>
-    <w:rsid w:val="00C2493D"/>
+    <w:rsid w:val="00270213"/>
     <w:rPr>
       <w:b/>
       <w:bCs/>
+      <w:color w:val="7030A0"/>
       <w:sz w:val="24"/>
       <w:szCs w:val="32"/>
     </w:rPr>
+  </w:style>
+  <w:style w:type="paragraph" w:styleId="a3">
+    <w:name w:val="header"/>
+    <w:basedOn w:val="a"/>
+    <w:link w:val="Char"/>
+    <w:uiPriority w:val="99"/>
+    <w:unhideWhenUsed/>
+    <w:rsid w:val="00B365F3"/>
+    <w:pPr>
+      <w:pBdr>
+        <w:bottom w:val="single" w:sz="6" w:space="1" w:color="auto"/>
+      </w:pBdr>
+      <w:tabs>
+        <w:tab w:val="center" w:pos="4153"/>
+        <w:tab w:val="right" w:pos="8306"/>
+      </w:tabs>
+      <w:snapToGrid w:val="0"/>
+      <w:jc w:val="center"/>
+    </w:pPr>
+    <w:rPr>
+      <w:sz w:val="18"/>
+      <w:szCs w:val="18"/>
+    </w:rPr>
+  </w:style>
+  <w:style w:type="character" w:customStyle="1" w:styleId="Char">
+    <w:name w:val="页眉 Char"/>
+    <w:basedOn w:val="a0"/>
+    <w:link w:val="a3"/>
+    <w:uiPriority w:val="99"/>
+    <w:rsid w:val="00B365F3"/>
+    <w:rPr>
+      <w:sz w:val="18"/>
+      <w:szCs w:val="18"/>
+    </w:rPr>
+  </w:style>
+  <w:style w:type="paragraph" w:styleId="a4">
+    <w:name w:val="footer"/>
+    <w:basedOn w:val="a"/>
+    <w:link w:val="Char0"/>
+    <w:uiPriority w:val="99"/>
+    <w:unhideWhenUsed/>
+    <w:rsid w:val="00B365F3"/>
+    <w:pPr>
+      <w:tabs>
+        <w:tab w:val="center" w:pos="4153"/>
+        <w:tab w:val="right" w:pos="8306"/>
+      </w:tabs>
+      <w:snapToGrid w:val="0"/>
+      <w:jc w:val="left"/>
+    </w:pPr>
+    <w:rPr>
+      <w:sz w:val="18"/>
+      <w:szCs w:val="18"/>
+    </w:rPr>
+  </w:style>
+  <w:style w:type="character" w:customStyle="1" w:styleId="Char0">
+    <w:name w:val="页脚 Char"/>
+    <w:basedOn w:val="a0"/>
+    <w:link w:val="a4"/>
+    <w:uiPriority w:val="99"/>
+    <w:rsid w:val="00B365F3"/>
+    <w:rPr>
+      <w:sz w:val="18"/>
+      <w:szCs w:val="18"/>
+    </w:rPr>
+  </w:style>
+  <w:style w:type="character" w:customStyle="1" w:styleId="4Char">
+    <w:name w:val="标题 4 Char"/>
+    <w:basedOn w:val="a0"/>
+    <w:link w:val="4"/>
+    <w:uiPriority w:val="9"/>
+    <w:rsid w:val="00517C6C"/>
+    <w:rPr>
+      <w:rFonts w:asciiTheme="majorHAnsi" w:eastAsiaTheme="majorEastAsia" w:hAnsiTheme="majorHAnsi" w:cstheme="majorBidi"/>
+      <w:b/>
+      <w:bCs/>
+      <w:color w:val="0070C0"/>
+      <w:szCs w:val="28"/>
+    </w:rPr>
+  </w:style>
+  <w:style w:type="paragraph" w:styleId="a5">
+    <w:name w:val="Balloon Text"/>
+    <w:basedOn w:val="a"/>
+    <w:link w:val="Char1"/>
+    <w:uiPriority w:val="99"/>
+    <w:semiHidden/>
+    <w:unhideWhenUsed/>
+    <w:rsid w:val="0095604E"/>
+    <w:rPr>
+      <w:sz w:val="18"/>
+      <w:szCs w:val="18"/>
+    </w:rPr>
+  </w:style>
+  <w:style w:type="character" w:customStyle="1" w:styleId="Char1">
+    <w:name w:val="批注框文本 Char"/>
+    <w:basedOn w:val="a0"/>
+    <w:link w:val="a5"/>
+    <w:uiPriority w:val="99"/>
+    <w:semiHidden/>
+    <w:rsid w:val="0095604E"/>
+    <w:rPr>
+      <w:sz w:val="18"/>
+      <w:szCs w:val="18"/>
+    </w:rPr>
+  </w:style>
+  <w:style w:type="paragraph" w:styleId="a6">
+    <w:name w:val="List Paragraph"/>
+    <w:basedOn w:val="a"/>
+    <w:uiPriority w:val="34"/>
+    <w:qFormat/>
+    <w:rsid w:val="00217CBE"/>
+    <w:pPr>
+      <w:ind w:firstLineChars="200" w:firstLine="420"/>
+    </w:pPr>
   </w:style>
 </w:styles>
 </file>
